--- a/TestCases/Manual/9599_PROCESS_Create_aliquot_from_existing_Specimen.docx
+++ b/TestCases/Manual/9599_PROCESS_Create_aliquot_from_existing_Specimen.docx
@@ -120,15 +120,7 @@
         </w:rPr>
       </w:pPr>
       <w:r>
-        <w:t xml:space="preserve">Select Test case ID 9599 with short title </w:t>
-      </w:r>
-      <w:proofErr w:type="spellStart"/>
-      <w:r>
-        <w:t>PROCESS_Create_aliquot_from_existing_Specimen</w:t>
-      </w:r>
-      <w:proofErr w:type="spellEnd"/>
-      <w:r>
-        <w:t>.</w:t>
+        <w:t>Select Test case ID 9599 with short title PROCESS_Create_aliquot_from_existing_Specimen.</w:t>
       </w:r>
     </w:p>
     <w:p>
@@ -185,18 +177,37 @@
     </w:p>
     <w:p>
       <w:pPr>
-        <w:rPr>
-          <w:sz w:val="24"/>
-          <w:szCs w:val="24"/>
-        </w:rPr>
-      </w:pPr>
-      <w:r>
-        <w:rPr>
-          <w:sz w:val="24"/>
-          <w:szCs w:val="24"/>
-        </w:rPr>
-        <w:t xml:space="preserve">Dump should have been imported from /files/caTissue/dump. </w:t>
-      </w:r>
+        <w:spacing w:after="0"/>
+      </w:pPr>
+      <w:r>
+        <w:t xml:space="preserve">Import latest dump located at </w:t>
+      </w:r>
+    </w:p>
+    <w:p>
+      <w:pPr>
+        <w:spacing w:after="0"/>
+      </w:pPr>
+      <w:r>
+        <w:t>Oracle: https://ncisvn.nci.nih.gov/svn/catissue_persistent/caTissue Database Dump/v2.0/Oracle</w:t>
+      </w:r>
+    </w:p>
+    <w:p>
+      <w:pPr>
+        <w:spacing w:after="0"/>
+      </w:pPr>
+      <w:r>
+        <w:t>MySQL: https://ncisvn.nci.nih.gov/svn/catissue_persistent/caTissue Database Dump/v2.0/MySQL and deploy application.</w:t>
+      </w:r>
+    </w:p>
+    <w:p>
+      <w:pPr>
+        <w:spacing w:after="0" w:line="240" w:lineRule="auto"/>
+        <w:rPr>
+          <w:b/>
+          <w:sz w:val="24"/>
+          <w:szCs w:val="24"/>
+        </w:rPr>
+      </w:pPr>
     </w:p>
     <w:p>
       <w:pPr>
@@ -506,23 +517,7 @@
           <w:sz w:val="24"/>
           <w:szCs w:val="24"/>
         </w:rPr>
-        <w:t xml:space="preserve">Enter 4 in Count </w:t>
-      </w:r>
-      <w:proofErr w:type="gramStart"/>
-      <w:r>
-        <w:rPr>
-          <w:sz w:val="24"/>
-          <w:szCs w:val="24"/>
-        </w:rPr>
-        <w:t>text</w:t>
-      </w:r>
-      <w:proofErr w:type="gramEnd"/>
-      <w:r>
-        <w:rPr>
-          <w:sz w:val="24"/>
-          <w:szCs w:val="24"/>
-        </w:rPr>
-        <w:t xml:space="preserve"> box and 0.2 in the Quantity per Aliquot text box.</w:t>
+        <w:t>Enter 4 in Count text box and 0.2 in the Quantity per Aliquot text box.</w:t>
       </w:r>
     </w:p>
     <w:p>
@@ -663,25 +658,7 @@
           <w:sz w:val="24"/>
           <w:szCs w:val="24"/>
         </w:rPr>
-        <w:t xml:space="preserve">Add To </w:t>
-      </w:r>
-      <w:proofErr w:type="spellStart"/>
-      <w:r>
-        <w:rPr>
-          <w:b/>
-          <w:sz w:val="24"/>
-          <w:szCs w:val="24"/>
-        </w:rPr>
-        <w:t>MyList</w:t>
-      </w:r>
-      <w:proofErr w:type="spellEnd"/>
-      <w:r>
-        <w:rPr>
-          <w:b/>
-          <w:sz w:val="24"/>
-          <w:szCs w:val="24"/>
-        </w:rPr>
-        <w:t xml:space="preserve"> </w:t>
+        <w:t xml:space="preserve">Add To MyList </w:t>
       </w:r>
       <w:r>
         <w:rPr>
@@ -784,39 +761,7 @@
           <w:sz w:val="24"/>
           <w:szCs w:val="24"/>
         </w:rPr>
-        <w:t>Select “</w:t>
-      </w:r>
-      <w:proofErr w:type="spellStart"/>
-      <w:r>
-        <w:rPr>
-          <w:sz w:val="24"/>
-          <w:szCs w:val="24"/>
-        </w:rPr>
-        <w:t>Embeded</w:t>
-      </w:r>
-      <w:proofErr w:type="spellEnd"/>
-      <w:r>
-        <w:rPr>
-          <w:sz w:val="24"/>
-          <w:szCs w:val="24"/>
-        </w:rPr>
-        <w:t xml:space="preserve">” from Select Specimen Event </w:t>
-      </w:r>
-      <w:proofErr w:type="gramStart"/>
-      <w:r>
-        <w:rPr>
-          <w:sz w:val="24"/>
-          <w:szCs w:val="24"/>
-        </w:rPr>
-        <w:t>To</w:t>
-      </w:r>
-      <w:proofErr w:type="gramEnd"/>
-      <w:r>
-        <w:rPr>
-          <w:sz w:val="24"/>
-          <w:szCs w:val="24"/>
-        </w:rPr>
-        <w:t xml:space="preserve"> Add dropdown. (Refer to expected output)</w:t>
+        <w:t>Select “Embeded” from Select Specimen Event To Add dropdown. (Refer to expected output)</w:t>
       </w:r>
     </w:p>
     <w:p>
@@ -895,7 +840,6 @@
           <w:sz w:val="24"/>
           <w:szCs w:val="24"/>
         </w:rPr>
-        <w:lastRenderedPageBreak/>
         <w:t>4)  The RHS should get refreshed displaying the “Edit Specimen Collection Group”</w:t>
       </w:r>
       <w:r>
@@ -2488,6 +2432,7 @@
                 <w:sz w:val="24"/>
                 <w:szCs w:val="24"/>
               </w:rPr>
+              <w:lastRenderedPageBreak/>
               <w:t xml:space="preserve">Class </w:t>
             </w:r>
             <w:r>
@@ -2758,7 +2703,6 @@
                 <w:sz w:val="24"/>
                 <w:szCs w:val="24"/>
               </w:rPr>
-              <w:lastRenderedPageBreak/>
               <w:t>Initial Quantity</w:t>
             </w:r>
           </w:p>
@@ -3572,23 +3516,7 @@
           <w:sz w:val="24"/>
           <w:szCs w:val="24"/>
         </w:rPr>
-        <w:t xml:space="preserve"> </w:t>
-      </w:r>
-      <w:proofErr w:type="gramStart"/>
-      <w:r>
-        <w:rPr>
-          <w:sz w:val="24"/>
-          <w:szCs w:val="24"/>
-        </w:rPr>
-        <w:t>and</w:t>
-      </w:r>
-      <w:proofErr w:type="gramEnd"/>
-      <w:r>
-        <w:rPr>
-          <w:sz w:val="24"/>
-          <w:szCs w:val="24"/>
-        </w:rPr>
-        <w:t xml:space="preserve"> the  Quantity and Storage Location having an additional row with the identical details of</w:t>
+        <w:t xml:space="preserve"> and the  Quantity and Storage Location having an additional row with the identical details of</w:t>
       </w:r>
       <w:r>
         <w:rPr>
@@ -4312,6 +4240,7 @@
                 <w:sz w:val="24"/>
                 <w:szCs w:val="24"/>
               </w:rPr>
+              <w:lastRenderedPageBreak/>
               <w:t>1</w:t>
             </w:r>
           </w:p>
@@ -4602,7 +4531,6 @@
                 <w:sz w:val="24"/>
                 <w:szCs w:val="24"/>
               </w:rPr>
-              <w:lastRenderedPageBreak/>
               <w:t>3</w:t>
             </w:r>
           </w:p>
@@ -5055,23 +4983,7 @@
           <w:sz w:val="24"/>
           <w:szCs w:val="24"/>
         </w:rPr>
-        <w:t>12</w:t>
-      </w:r>
-      <w:proofErr w:type="gramStart"/>
-      <w:r>
-        <w:rPr>
-          <w:sz w:val="24"/>
-          <w:szCs w:val="24"/>
-        </w:rPr>
-        <w:t>) )</w:t>
-      </w:r>
-      <w:proofErr w:type="gramEnd"/>
-      <w:r>
-        <w:rPr>
-          <w:sz w:val="24"/>
-          <w:szCs w:val="24"/>
-        </w:rPr>
-        <w:t xml:space="preserve">  The “</w:t>
+        <w:t>12) )  The “</w:t>
       </w:r>
       <w:r>
         <w:rPr>
@@ -6170,23 +6082,7 @@
           <w:sz w:val="24"/>
           <w:szCs w:val="24"/>
         </w:rPr>
-        <w:t xml:space="preserve">Here Class, Type, Tissue </w:t>
-      </w:r>
-      <w:proofErr w:type="gramStart"/>
-      <w:r>
-        <w:rPr>
-          <w:sz w:val="24"/>
-          <w:szCs w:val="24"/>
-        </w:rPr>
-        <w:t>Site ,</w:t>
-      </w:r>
-      <w:proofErr w:type="gramEnd"/>
-      <w:r>
-        <w:rPr>
-          <w:sz w:val="24"/>
-          <w:szCs w:val="24"/>
-        </w:rPr>
-        <w:t xml:space="preserve"> Tissue Side and Storage Locations are disabled fields.</w:t>
+        <w:t>Here Class, Type, Tissue Site , Tissue Side and Storage Locations are disabled fields.</w:t>
       </w:r>
     </w:p>
     <w:p>
@@ -6325,23 +6221,7 @@
           <w:sz w:val="24"/>
           <w:szCs w:val="24"/>
         </w:rPr>
-        <w:t xml:space="preserve">13) The Events tab should be displayed with Existing events for the specimen with label '45678901_7' table. This should be auto populated with the collection and Received Event and Select Specimen Event </w:t>
-      </w:r>
-      <w:proofErr w:type="gramStart"/>
-      <w:r>
-        <w:rPr>
-          <w:sz w:val="24"/>
-          <w:szCs w:val="24"/>
-        </w:rPr>
-        <w:t>To</w:t>
-      </w:r>
-      <w:proofErr w:type="gramEnd"/>
-      <w:r>
-        <w:rPr>
-          <w:sz w:val="24"/>
-          <w:szCs w:val="24"/>
-        </w:rPr>
-        <w:t xml:space="preserve"> Add dropdown.</w:t>
+        <w:t>13) The Events tab should be displayed with Existing events for the specimen with label '45678901_7' table. This should be auto populated with the collection and Received Event and Select Specimen Event To Add dropdown.</w:t>
       </w:r>
     </w:p>
     <w:p>
@@ -6433,6 +6313,7 @@
           <w:sz w:val="24"/>
           <w:szCs w:val="24"/>
         </w:rPr>
+        <w:lastRenderedPageBreak/>
         <w:t>*</w:t>
       </w:r>
       <w:r>
@@ -6497,7 +6378,6 @@
           <w:sz w:val="24"/>
           <w:szCs w:val="24"/>
         </w:rPr>
-        <w:lastRenderedPageBreak/>
         <w:t xml:space="preserve">Comments </w:t>
       </w:r>
     </w:p>
@@ -6635,39 +6515,7 @@
           <w:sz w:val="24"/>
           <w:szCs w:val="24"/>
         </w:rPr>
-        <w:t xml:space="preserve">In CATISSUE_AUDIT_EVENT table new record should be entered with IP address equal to the IP address of the machine from which the action was performed and </w:t>
-      </w:r>
-      <w:proofErr w:type="spellStart"/>
-      <w:r>
-        <w:rPr>
-          <w:sz w:val="24"/>
-          <w:szCs w:val="24"/>
-        </w:rPr>
-        <w:t>Event_Timepstamp</w:t>
-      </w:r>
-      <w:proofErr w:type="spellEnd"/>
-      <w:r>
-        <w:rPr>
-          <w:sz w:val="24"/>
-          <w:szCs w:val="24"/>
-        </w:rPr>
-        <w:t xml:space="preserve"> equal to the date on which the action was performed. Event Type should contain INSERT for </w:t>
-      </w:r>
-      <w:proofErr w:type="spellStart"/>
-      <w:r>
-        <w:rPr>
-          <w:sz w:val="24"/>
-          <w:szCs w:val="24"/>
-        </w:rPr>
-        <w:t>catissue</w:t>
-      </w:r>
-      <w:proofErr w:type="spellEnd"/>
-      <w:r>
-        <w:rPr>
-          <w:sz w:val="24"/>
-          <w:szCs w:val="24"/>
-        </w:rPr>
-        <w:t>_&lt;specimen type&gt;_specimen.</w:t>
+        <w:t>In CATISSUE_AUDIT_EVENT table new record should be entered with IP address equal to the IP address of the machine from which the action was performed and Event_Timepstamp equal to the date on which the action was performed. Event Type should contain INSERT for catissue_&lt;specimen type&gt;_specimen.</w:t>
       </w:r>
     </w:p>
     <w:p>
@@ -6688,87 +6536,7 @@
           <w:sz w:val="24"/>
           <w:szCs w:val="24"/>
         </w:rPr>
-        <w:t xml:space="preserve">In CATISSUE_AUDIT_EVENT_LOG table </w:t>
-      </w:r>
-      <w:proofErr w:type="spellStart"/>
-      <w:r>
-        <w:rPr>
-          <w:sz w:val="24"/>
-          <w:szCs w:val="24"/>
-        </w:rPr>
-        <w:t>Object_Name</w:t>
-      </w:r>
-      <w:proofErr w:type="spellEnd"/>
-      <w:r>
-        <w:rPr>
-          <w:sz w:val="24"/>
-          <w:szCs w:val="24"/>
-        </w:rPr>
-        <w:t xml:space="preserve"> should contain </w:t>
-      </w:r>
-      <w:proofErr w:type="spellStart"/>
-      <w:r>
-        <w:rPr>
-          <w:sz w:val="24"/>
-          <w:szCs w:val="24"/>
-        </w:rPr>
-        <w:t>catissue</w:t>
-      </w:r>
-      <w:proofErr w:type="spellEnd"/>
-      <w:r>
-        <w:rPr>
-          <w:sz w:val="24"/>
-          <w:szCs w:val="24"/>
-        </w:rPr>
-        <w:t xml:space="preserve">_&lt;specimen type&gt;_specimen, CATISSUE_EXTERNAL_IDENTIFIER (if added), CATISSUE_SPECIMEN_EVENT_PARAM, CATISSUE_SPECIMEN_POSITION, CATISSUE_CONSENT_TIER_STATUS and CATISSUE_SPECIMEN_CHAR. </w:t>
-      </w:r>
-      <w:proofErr w:type="spellStart"/>
-      <w:r>
-        <w:rPr>
-          <w:sz w:val="24"/>
-          <w:szCs w:val="24"/>
-        </w:rPr>
-        <w:t>Object_ID</w:t>
-      </w:r>
-      <w:proofErr w:type="spellEnd"/>
-      <w:r>
-        <w:rPr>
-          <w:sz w:val="24"/>
-          <w:szCs w:val="24"/>
-        </w:rPr>
-        <w:t xml:space="preserve"> is the unique ID of the object inserted. </w:t>
-      </w:r>
-      <w:proofErr w:type="spellStart"/>
-      <w:r>
-        <w:rPr>
-          <w:sz w:val="24"/>
-          <w:szCs w:val="24"/>
-        </w:rPr>
-        <w:t>Parent_ID</w:t>
-      </w:r>
-      <w:proofErr w:type="spellEnd"/>
-      <w:r>
-        <w:rPr>
-          <w:sz w:val="24"/>
-          <w:szCs w:val="24"/>
-        </w:rPr>
-        <w:t xml:space="preserve"> will be null for the main object (Specimen). Containment or reference type objects getting added will have a </w:t>
-      </w:r>
-      <w:proofErr w:type="spellStart"/>
-      <w:r>
-        <w:rPr>
-          <w:sz w:val="24"/>
-          <w:szCs w:val="24"/>
-        </w:rPr>
-        <w:t>parent_id</w:t>
-      </w:r>
-      <w:proofErr w:type="spellEnd"/>
-      <w:r>
-        <w:rPr>
-          <w:sz w:val="24"/>
-          <w:szCs w:val="24"/>
-        </w:rPr>
-        <w:t xml:space="preserve"> equal to the ID of the main Object being inserted. This table refers to CATISSUE_AUDIT_EVENT_LOG table which relates to the CATISSUE_AUDIT_EVENT table.</w:t>
+        <w:t>In CATISSUE_AUDIT_EVENT_LOG table Object_Name should contain catissue_&lt;specimen type&gt;_specimen, CATISSUE_EXTERNAL_IDENTIFIER (if added), CATISSUE_SPECIMEN_EVENT_PARAM, CATISSUE_SPECIMEN_POSITION, CATISSUE_CONSENT_TIER_STATUS and CATISSUE_SPECIMEN_CHAR. Object_ID is the unique ID of the object inserted. Parent_ID will be null for the main object (Specimen). Containment or reference type objects getting added will have a parent_id equal to the ID of the main Object being inserted. This table refers to CATISSUE_AUDIT_EVENT_LOG table which relates to the CATISSUE_AUDIT_EVENT table.</w:t>
       </w:r>
     </w:p>
     <w:p>

--- a/TestCases/Manual/9599_PROCESS_Create_aliquot_from_existing_Specimen.docx
+++ b/TestCases/Manual/9599_PROCESS_Create_aliquot_from_existing_Specimen.docx
@@ -120,7 +120,15 @@
         </w:rPr>
       </w:pPr>
       <w:r>
-        <w:t>Select Test case ID 9599 with short title PROCESS_Create_aliquot_from_existing_Specimen.</w:t>
+        <w:t xml:space="preserve">Select Test case ID 9599 with short title </w:t>
+      </w:r>
+      <w:proofErr w:type="spellStart"/>
+      <w:r>
+        <w:t>PROCESS_Create_aliquot_from_existing_Specimen</w:t>
+      </w:r>
+      <w:proofErr w:type="spellEnd"/>
+      <w:r>
+        <w:t>.</w:t>
       </w:r>
     </w:p>
     <w:p>
@@ -195,8 +203,21 @@
       <w:pPr>
         <w:spacing w:after="0"/>
       </w:pPr>
-      <w:r>
-        <w:t>MySQL: https://ncisvn.nci.nih.gov/svn/catissue_persistent/caTissue Database Dump/v2.0/MySQL and deploy application.</w:t>
+      <w:proofErr w:type="spellStart"/>
+      <w:r>
+        <w:t>MySQL</w:t>
+      </w:r>
+      <w:proofErr w:type="spellEnd"/>
+      <w:r>
+        <w:t>: https://ncisvn.nci.nih.gov/svn/catissue_persistent/caTissue Database Dump/v2.0/</w:t>
+      </w:r>
+      <w:proofErr w:type="spellStart"/>
+      <w:r>
+        <w:t>MySQL</w:t>
+      </w:r>
+      <w:proofErr w:type="spellEnd"/>
+      <w:r>
+        <w:t xml:space="preserve"> and deploy application.</w:t>
       </w:r>
     </w:p>
     <w:p>
@@ -245,7 +266,21 @@
           <w:sz w:val="24"/>
           <w:szCs w:val="24"/>
         </w:rPr>
-        <w:t xml:space="preserve">Login as Administrator with the login credentials as </w:t>
+        <w:t>Login as</w:t>
+      </w:r>
+      <w:r>
+        <w:rPr>
+          <w:sz w:val="24"/>
+          <w:szCs w:val="24"/>
+        </w:rPr>
+        <w:t xml:space="preserve"> Super</w:t>
+      </w:r>
+      <w:r>
+        <w:rPr>
+          <w:sz w:val="24"/>
+          <w:szCs w:val="24"/>
+        </w:rPr>
+        <w:t xml:space="preserve"> Administrator with the login credentials as </w:t>
       </w:r>
       <w:hyperlink r:id="rId6" w:history="1">
         <w:r>
@@ -262,7 +297,14 @@
           <w:sz w:val="24"/>
           <w:szCs w:val="24"/>
         </w:rPr>
-        <w:t xml:space="preserve">  and password as Test!@#.</w:t>
+        <w:t xml:space="preserve">  and password as Test123</w:t>
+      </w:r>
+      <w:r>
+        <w:rPr>
+          <w:sz w:val="24"/>
+          <w:szCs w:val="24"/>
+        </w:rPr>
+        <w:t>.</w:t>
       </w:r>
     </w:p>
     <w:p>
@@ -517,7 +559,21 @@
           <w:sz w:val="24"/>
           <w:szCs w:val="24"/>
         </w:rPr>
-        <w:t>Enter 4 in Count text box and 0.2 in the Quantity per Aliquot text box.</w:t>
+        <w:t xml:space="preserve">Enter 4 in Count </w:t>
+      </w:r>
+      <w:r>
+        <w:rPr>
+          <w:sz w:val="24"/>
+          <w:szCs w:val="24"/>
+        </w:rPr>
+        <w:t>Text</w:t>
+      </w:r>
+      <w:r>
+        <w:rPr>
+          <w:sz w:val="24"/>
+          <w:szCs w:val="24"/>
+        </w:rPr>
+        <w:t xml:space="preserve"> box and 0.2 in the Quantity per Aliquot text box.</w:t>
       </w:r>
     </w:p>
     <w:p>
@@ -658,7 +714,25 @@
           <w:sz w:val="24"/>
           <w:szCs w:val="24"/>
         </w:rPr>
-        <w:t xml:space="preserve">Add To MyList </w:t>
+        <w:t xml:space="preserve">Add To </w:t>
+      </w:r>
+      <w:proofErr w:type="spellStart"/>
+      <w:r>
+        <w:rPr>
+          <w:b/>
+          <w:sz w:val="24"/>
+          <w:szCs w:val="24"/>
+        </w:rPr>
+        <w:t>MyList</w:t>
+      </w:r>
+      <w:proofErr w:type="spellEnd"/>
+      <w:r>
+        <w:rPr>
+          <w:b/>
+          <w:sz w:val="24"/>
+          <w:szCs w:val="24"/>
+        </w:rPr>
+        <w:t xml:space="preserve"> </w:t>
       </w:r>
       <w:r>
         <w:rPr>
@@ -761,7 +835,65 @@
           <w:sz w:val="24"/>
           <w:szCs w:val="24"/>
         </w:rPr>
-        <w:t>Select “Embeded” from Select Specimen Event To Add dropdown. (Refer to expected output)</w:t>
+        <w:t>Select “</w:t>
+      </w:r>
+      <w:proofErr w:type="spellStart"/>
+      <w:r>
+        <w:rPr>
+          <w:sz w:val="24"/>
+          <w:szCs w:val="24"/>
+        </w:rPr>
+        <w:t>Embeded</w:t>
+      </w:r>
+      <w:proofErr w:type="spellEnd"/>
+      <w:r>
+        <w:rPr>
+          <w:sz w:val="24"/>
+          <w:szCs w:val="24"/>
+        </w:rPr>
+        <w:t xml:space="preserve">” from Select </w:t>
+      </w:r>
+      <w:r>
+        <w:rPr>
+          <w:sz w:val="24"/>
+          <w:szCs w:val="24"/>
+        </w:rPr>
+        <w:t>“</w:t>
+      </w:r>
+      <w:r>
+        <w:rPr>
+          <w:sz w:val="24"/>
+          <w:szCs w:val="24"/>
+        </w:rPr>
+        <w:t xml:space="preserve">Specimen Event </w:t>
+      </w:r>
+      <w:r>
+        <w:rPr>
+          <w:sz w:val="24"/>
+          <w:szCs w:val="24"/>
+        </w:rPr>
+        <w:t>T</w:t>
+      </w:r>
+      <w:r>
+        <w:rPr>
+          <w:sz w:val="24"/>
+          <w:szCs w:val="24"/>
+        </w:rPr>
+        <w:t>o Add</w:t>
+      </w:r>
+      <w:r>
+        <w:rPr>
+          <w:sz w:val="24"/>
+          <w:szCs w:val="24"/>
+        </w:rPr>
+        <w:t>”</w:t>
+      </w:r>
+      <w:r>
+        <w:rPr>
+          <w:sz w:val="24"/>
+          <w:szCs w:val="24"/>
+        </w:rPr>
+        <w:t xml:space="preserve"> dropdown. (Refer to expected output)</w:t>
       </w:r>
     </w:p>
     <w:p>
@@ -926,10 +1058,10 @@
         <w:tblLook w:val="04A0"/>
       </w:tblPr>
       <w:tblGrid>
-        <w:gridCol w:w="1915"/>
-        <w:gridCol w:w="3379"/>
         <w:gridCol w:w="1960"/>
-        <w:gridCol w:w="1602"/>
+        <w:gridCol w:w="3219"/>
+        <w:gridCol w:w="2001"/>
+        <w:gridCol w:w="1676"/>
       </w:tblGrid>
       <w:tr>
         <w:tc>
@@ -1408,7 +1540,7 @@
                 <w:sz w:val="24"/>
                 <w:szCs w:val="24"/>
               </w:rPr>
-              <w:t>Spleen</w:t>
+              <w:t>Rectum, NOS</w:t>
             </w:r>
           </w:p>
         </w:tc>
@@ -1516,7 +1648,7 @@
                 <w:sz w:val="24"/>
                 <w:szCs w:val="24"/>
               </w:rPr>
-              <w:t>Non-Malignant</w:t>
+              <w:t>Malignant</w:t>
             </w:r>
           </w:p>
         </w:tc>
@@ -1751,7 +1883,14 @@
                 <w:sz w:val="24"/>
                 <w:szCs w:val="24"/>
               </w:rPr>
-              <w:t>9.6</w:t>
+              <w:t>9.</w:t>
+            </w:r>
+            <w:r>
+              <w:rPr>
+                <w:sz w:val="24"/>
+                <w:szCs w:val="24"/>
+              </w:rPr>
+              <w:t>8</w:t>
             </w:r>
           </w:p>
         </w:tc>
@@ -1887,7 +2026,7 @@
                 <w:sz w:val="24"/>
                 <w:szCs w:val="24"/>
               </w:rPr>
-              <w:t>LTP_CP_Tissue_FixedTissue_620</w:t>
+              <w:t>Laboratory for Translational Pathology_CT_Tissue_Rack_82</w:t>
             </w:r>
           </w:p>
         </w:tc>
@@ -2336,6 +2475,7 @@
                 <w:sz w:val="24"/>
                 <w:szCs w:val="24"/>
               </w:rPr>
+              <w:lastRenderedPageBreak/>
               <w:t>Attributes</w:t>
             </w:r>
           </w:p>
@@ -2432,7 +2572,6 @@
                 <w:sz w:val="24"/>
                 <w:szCs w:val="24"/>
               </w:rPr>
-              <w:lastRenderedPageBreak/>
               <w:t xml:space="preserve">Class </w:t>
             </w:r>
             <w:r>
@@ -2552,7 +2691,7 @@
                 <w:sz w:val="24"/>
                 <w:szCs w:val="24"/>
               </w:rPr>
-              <w:t>Spleen</w:t>
+              <w:t>Rectum, NOS</w:t>
             </w:r>
           </w:p>
         </w:tc>
@@ -2642,7 +2781,7 @@
                 <w:sz w:val="24"/>
                 <w:szCs w:val="24"/>
               </w:rPr>
-              <w:t>Non-Malignant</w:t>
+              <w:t>Malignant</w:t>
             </w:r>
           </w:p>
         </w:tc>
@@ -2769,7 +2908,7 @@
                 <w:sz w:val="24"/>
                 <w:szCs w:val="24"/>
               </w:rPr>
-              <w:t>8.8</w:t>
+              <w:t>9.0</w:t>
             </w:r>
           </w:p>
         </w:tc>
@@ -3055,7 +3194,7 @@
                 <w:sz w:val="24"/>
                 <w:szCs w:val="24"/>
               </w:rPr>
-              <w:t>LTP_NoCP_Tissue_FixedTissue_613</w:t>
+              <w:t>Laboratory for Translational Pathology_CT_Tissue_Rack_82</w:t>
             </w:r>
           </w:p>
         </w:tc>
@@ -3075,7 +3214,7 @@
                 <w:sz w:val="24"/>
                 <w:szCs w:val="24"/>
               </w:rPr>
-              <w:t>1</w:t>
+              <w:t>5</w:t>
             </w:r>
           </w:p>
         </w:tc>
@@ -3095,7 +3234,7 @@
                 <w:sz w:val="24"/>
                 <w:szCs w:val="24"/>
               </w:rPr>
-              <w:t>5</w:t>
+              <w:t>6</w:t>
             </w:r>
           </w:p>
         </w:tc>
@@ -3139,7 +3278,7 @@
                 <w:sz w:val="24"/>
                 <w:szCs w:val="24"/>
               </w:rPr>
-              <w:t>LTP_AnyCP_Tiss_AnyType_611</w:t>
+              <w:t>Laboratory for Translational Pathology_CT_Tissue_Rack_82</w:t>
             </w:r>
           </w:p>
         </w:tc>
@@ -3159,7 +3298,7 @@
                 <w:sz w:val="24"/>
                 <w:szCs w:val="24"/>
               </w:rPr>
-              <w:t>1</w:t>
+              <w:t>5</w:t>
             </w:r>
           </w:p>
         </w:tc>
@@ -3179,7 +3318,7 @@
                 <w:sz w:val="24"/>
                 <w:szCs w:val="24"/>
               </w:rPr>
-              <w:t>1</w:t>
+              <w:t>7</w:t>
             </w:r>
           </w:p>
         </w:tc>
@@ -3223,7 +3362,7 @@
                 <w:sz w:val="24"/>
                 <w:szCs w:val="24"/>
               </w:rPr>
-              <w:t>LTP_AnyCP_Tiss_AnyType_611</w:t>
+              <w:t>Laboratory for Translational Pathology_CT_Tissue_Rack_82</w:t>
             </w:r>
           </w:p>
         </w:tc>
@@ -3243,7 +3382,7 @@
                 <w:sz w:val="24"/>
                 <w:szCs w:val="24"/>
               </w:rPr>
-              <w:t>1</w:t>
+              <w:t>5</w:t>
             </w:r>
           </w:p>
         </w:tc>
@@ -3263,7 +3402,7 @@
                 <w:sz w:val="24"/>
                 <w:szCs w:val="24"/>
               </w:rPr>
-              <w:t>2</w:t>
+              <w:t>8</w:t>
             </w:r>
           </w:p>
         </w:tc>
@@ -3307,7 +3446,7 @@
                 <w:sz w:val="24"/>
                 <w:szCs w:val="24"/>
               </w:rPr>
-              <w:t>LTP_AnyCP_Tiss_AnyType_611</w:t>
+              <w:t>Laboratory for Translational Pathology_CT_Tissue_Rack_82</w:t>
             </w:r>
           </w:p>
         </w:tc>
@@ -3327,7 +3466,7 @@
                 <w:sz w:val="24"/>
                 <w:szCs w:val="24"/>
               </w:rPr>
-              <w:t>1</w:t>
+              <w:t>5</w:t>
             </w:r>
           </w:p>
         </w:tc>
@@ -3347,7 +3486,7 @@
                 <w:sz w:val="24"/>
                 <w:szCs w:val="24"/>
               </w:rPr>
-              <w:t>3</w:t>
+              <w:t>9</w:t>
             </w:r>
           </w:p>
         </w:tc>
@@ -3445,7 +3584,14 @@
                 <w:sz w:val="24"/>
                 <w:szCs w:val="24"/>
               </w:rPr>
-              <w:t>9.6</w:t>
+              <w:t>9.</w:t>
+            </w:r>
+            <w:r>
+              <w:rPr>
+                <w:sz w:val="24"/>
+                <w:szCs w:val="24"/>
+              </w:rPr>
+              <w:t>8</w:t>
             </w:r>
           </w:p>
         </w:tc>
@@ -3489,7 +3635,14 @@
                 <w:sz w:val="24"/>
                 <w:szCs w:val="24"/>
               </w:rPr>
-              <w:t>8.6</w:t>
+              <w:t>8.</w:t>
+            </w:r>
+            <w:r>
+              <w:rPr>
+                <w:sz w:val="24"/>
+                <w:szCs w:val="24"/>
+              </w:rPr>
+              <w:t>8</w:t>
             </w:r>
           </w:p>
         </w:tc>
@@ -3516,7 +3669,23 @@
           <w:sz w:val="24"/>
           <w:szCs w:val="24"/>
         </w:rPr>
-        <w:t xml:space="preserve"> and the  Quantity and Storage Location having an additional row with the identical details of</w:t>
+        <w:t xml:space="preserve"> </w:t>
+      </w:r>
+      <w:proofErr w:type="gramStart"/>
+      <w:r>
+        <w:rPr>
+          <w:sz w:val="24"/>
+          <w:szCs w:val="24"/>
+        </w:rPr>
+        <w:t>and</w:t>
+      </w:r>
+      <w:proofErr w:type="gramEnd"/>
+      <w:r>
+        <w:rPr>
+          <w:sz w:val="24"/>
+          <w:szCs w:val="24"/>
+        </w:rPr>
+        <w:t xml:space="preserve"> the  Quantity and Storage Location having an additional row with the identical details of</w:t>
       </w:r>
       <w:r>
         <w:rPr>
@@ -3806,7 +3975,7 @@
                 <w:sz w:val="24"/>
                 <w:szCs w:val="24"/>
               </w:rPr>
-              <w:t>Spleen</w:t>
+              <w:t>Rectum, NOS</w:t>
             </w:r>
           </w:p>
         </w:tc>
@@ -3896,7 +4065,7 @@
                 <w:sz w:val="24"/>
                 <w:szCs w:val="24"/>
               </w:rPr>
-              <w:t>Non-Malignant</w:t>
+              <w:t>Malignant</w:t>
             </w:r>
           </w:p>
         </w:tc>
@@ -4049,6 +4218,7 @@
           <w:sz w:val="24"/>
           <w:szCs w:val="24"/>
         </w:rPr>
+        <w:lastRenderedPageBreak/>
         <w:t xml:space="preserve">Also following details pertaining to the aliquots should be displayed </w:t>
       </w:r>
     </w:p>
@@ -4059,13 +4229,13 @@
         <w:tblLook w:val="04A0"/>
       </w:tblPr>
       <w:tblGrid>
-        <w:gridCol w:w="332"/>
-        <w:gridCol w:w="1374"/>
-        <w:gridCol w:w="1142"/>
-        <w:gridCol w:w="1055"/>
-        <w:gridCol w:w="3498"/>
-        <w:gridCol w:w="1185"/>
-        <w:gridCol w:w="990"/>
+        <w:gridCol w:w="338"/>
+        <w:gridCol w:w="1431"/>
+        <w:gridCol w:w="1188"/>
+        <w:gridCol w:w="1104"/>
+        <w:gridCol w:w="3252"/>
+        <w:gridCol w:w="1233"/>
+        <w:gridCol w:w="1030"/>
       </w:tblGrid>
       <w:tr>
         <w:tc>
@@ -4240,7 +4410,6 @@
                 <w:sz w:val="24"/>
                 <w:szCs w:val="24"/>
               </w:rPr>
-              <w:lastRenderedPageBreak/>
               <w:t>1</w:t>
             </w:r>
           </w:p>
@@ -4261,7 +4430,14 @@
                 <w:sz w:val="24"/>
                 <w:szCs w:val="24"/>
               </w:rPr>
-              <w:t>45678901_5</w:t>
+              <w:t>45678901_</w:t>
+            </w:r>
+            <w:r>
+              <w:rPr>
+                <w:sz w:val="24"/>
+                <w:szCs w:val="24"/>
+              </w:rPr>
+              <w:t>3</w:t>
             </w:r>
           </w:p>
         </w:tc>
@@ -4311,17 +4487,19 @@
           </w:tcPr>
           <w:p>
             <w:pPr>
-              <w:rPr>
-                <w:sz w:val="24"/>
-                <w:szCs w:val="24"/>
-              </w:rPr>
-            </w:pPr>
-            <w:r>
-              <w:rPr>
-                <w:sz w:val="24"/>
-                <w:szCs w:val="24"/>
-              </w:rPr>
-              <w:t>LTP_NoCP_Tissue_FixedTissue_613</w:t>
+              <w:pStyle w:val="ListParagraph"/>
+              <w:ind w:left="0"/>
+              <w:rPr>
+                <w:sz w:val="24"/>
+                <w:szCs w:val="24"/>
+              </w:rPr>
+            </w:pPr>
+            <w:r>
+              <w:rPr>
+                <w:sz w:val="24"/>
+                <w:szCs w:val="24"/>
+              </w:rPr>
+              <w:t>Laboratory for Translational Pathology_CT_Tissue_Rack_82</w:t>
             </w:r>
           </w:p>
         </w:tc>
@@ -4341,7 +4519,7 @@
                 <w:sz w:val="24"/>
                 <w:szCs w:val="24"/>
               </w:rPr>
-              <w:t>1</w:t>
+              <w:t>5</w:t>
             </w:r>
           </w:p>
         </w:tc>
@@ -4361,7 +4539,7 @@
                 <w:sz w:val="24"/>
                 <w:szCs w:val="24"/>
               </w:rPr>
-              <w:t>5</w:t>
+              <w:t>6</w:t>
             </w:r>
           </w:p>
         </w:tc>
@@ -4406,7 +4584,14 @@
                 <w:sz w:val="24"/>
                 <w:szCs w:val="24"/>
               </w:rPr>
-              <w:t>45678901_6</w:t>
+              <w:t>45678901_</w:t>
+            </w:r>
+            <w:r>
+              <w:rPr>
+                <w:sz w:val="24"/>
+                <w:szCs w:val="24"/>
+              </w:rPr>
+              <w:t>4</w:t>
             </w:r>
           </w:p>
         </w:tc>
@@ -4466,7 +4651,7 @@
                 <w:sz w:val="24"/>
                 <w:szCs w:val="24"/>
               </w:rPr>
-              <w:t>LTP_AnyCP_Tiss_AnyType_611</w:t>
+              <w:t>Laboratory for Translational Pathology_CT_Tissue_Rack_82</w:t>
             </w:r>
           </w:p>
         </w:tc>
@@ -4486,7 +4671,7 @@
                 <w:sz w:val="24"/>
                 <w:szCs w:val="24"/>
               </w:rPr>
-              <w:t>1</w:t>
+              <w:t>5</w:t>
             </w:r>
           </w:p>
         </w:tc>
@@ -4506,7 +4691,7 @@
                 <w:sz w:val="24"/>
                 <w:szCs w:val="24"/>
               </w:rPr>
-              <w:t>1</w:t>
+              <w:t>7</w:t>
             </w:r>
           </w:p>
         </w:tc>
@@ -4551,7 +4736,14 @@
                 <w:sz w:val="24"/>
                 <w:szCs w:val="24"/>
               </w:rPr>
-              <w:t>45678901_7</w:t>
+              <w:t>45678901_</w:t>
+            </w:r>
+            <w:r>
+              <w:rPr>
+                <w:sz w:val="24"/>
+                <w:szCs w:val="24"/>
+              </w:rPr>
+              <w:t>5</w:t>
             </w:r>
           </w:p>
         </w:tc>
@@ -4611,7 +4803,7 @@
                 <w:sz w:val="24"/>
                 <w:szCs w:val="24"/>
               </w:rPr>
-              <w:t>LTP_AnyCP_Tiss_AnyType_611</w:t>
+              <w:t>Laboratory for Translational Pathology_CT_Tissue_Rack_82</w:t>
             </w:r>
           </w:p>
         </w:tc>
@@ -4631,7 +4823,7 @@
                 <w:sz w:val="24"/>
                 <w:szCs w:val="24"/>
               </w:rPr>
-              <w:t>1</w:t>
+              <w:t>5</w:t>
             </w:r>
           </w:p>
         </w:tc>
@@ -4651,7 +4843,7 @@
                 <w:sz w:val="24"/>
                 <w:szCs w:val="24"/>
               </w:rPr>
-              <w:t>2</w:t>
+              <w:t>8</w:t>
             </w:r>
           </w:p>
         </w:tc>
@@ -4696,7 +4888,14 @@
                 <w:sz w:val="24"/>
                 <w:szCs w:val="24"/>
               </w:rPr>
-              <w:t>45678901_8</w:t>
+              <w:t>45678901_</w:t>
+            </w:r>
+            <w:r>
+              <w:rPr>
+                <w:sz w:val="24"/>
+                <w:szCs w:val="24"/>
+              </w:rPr>
+              <w:t>6</w:t>
             </w:r>
           </w:p>
         </w:tc>
@@ -4756,7 +4955,7 @@
                 <w:sz w:val="24"/>
                 <w:szCs w:val="24"/>
               </w:rPr>
-              <w:t>LTP_AnyCP_Tiss_AnyType_611</w:t>
+              <w:t>Laboratory for Translational Pathology_CT_Tissue_Rack_82</w:t>
             </w:r>
           </w:p>
         </w:tc>
@@ -4776,7 +4975,7 @@
                 <w:sz w:val="24"/>
                 <w:szCs w:val="24"/>
               </w:rPr>
-              <w:t>1</w:t>
+              <w:t>5</w:t>
             </w:r>
           </w:p>
         </w:tc>
@@ -4796,7 +4995,7 @@
                 <w:sz w:val="24"/>
                 <w:szCs w:val="24"/>
               </w:rPr>
-              <w:t>3</w:t>
+              <w:t>9</w:t>
             </w:r>
           </w:p>
         </w:tc>
@@ -4841,7 +5040,14 @@
                 <w:sz w:val="24"/>
                 <w:szCs w:val="24"/>
               </w:rPr>
-              <w:t>45678901_9</w:t>
+              <w:t>45678901_</w:t>
+            </w:r>
+            <w:r>
+              <w:rPr>
+                <w:sz w:val="24"/>
+                <w:szCs w:val="24"/>
+              </w:rPr>
+              <w:t>7</w:t>
             </w:r>
           </w:p>
         </w:tc>
@@ -4891,17 +5097,19 @@
           </w:tcPr>
           <w:p>
             <w:pPr>
-              <w:rPr>
-                <w:sz w:val="24"/>
-                <w:szCs w:val="24"/>
-              </w:rPr>
-            </w:pPr>
-            <w:r>
-              <w:rPr>
-                <w:sz w:val="24"/>
-                <w:szCs w:val="24"/>
-              </w:rPr>
-              <w:t>LTP_AnyCP_Tiss_AnyType_611</w:t>
+              <w:pStyle w:val="ListParagraph"/>
+              <w:ind w:left="0"/>
+              <w:rPr>
+                <w:sz w:val="24"/>
+                <w:szCs w:val="24"/>
+              </w:rPr>
+            </w:pPr>
+            <w:r>
+              <w:rPr>
+                <w:sz w:val="24"/>
+                <w:szCs w:val="24"/>
+              </w:rPr>
+              <w:t>Laboratory for Translational Pathology_CT_Tissue_Rack_82</w:t>
             </w:r>
           </w:p>
         </w:tc>
@@ -4921,7 +5129,7 @@
                 <w:sz w:val="24"/>
                 <w:szCs w:val="24"/>
               </w:rPr>
-              <w:t>1</w:t>
+              <w:t>5</w:t>
             </w:r>
           </w:p>
         </w:tc>
@@ -4941,7 +5149,7 @@
                 <w:sz w:val="24"/>
                 <w:szCs w:val="24"/>
               </w:rPr>
-              <w:t>4</w:t>
+              <w:t>10</w:t>
             </w:r>
           </w:p>
         </w:tc>
@@ -4954,14 +5162,6 @@
           <w:szCs w:val="24"/>
         </w:rPr>
       </w:pPr>
-    </w:p>
-    <w:p>
-      <w:pPr>
-        <w:rPr>
-          <w:sz w:val="24"/>
-          <w:szCs w:val="24"/>
-        </w:rPr>
-      </w:pPr>
       <w:r>
         <w:rPr>
           <w:sz w:val="24"/>
@@ -4983,7 +5183,7 @@
           <w:sz w:val="24"/>
           <w:szCs w:val="24"/>
         </w:rPr>
-        <w:t>12) )  The “</w:t>
+        <w:t>12)) The “</w:t>
       </w:r>
       <w:r>
         <w:rPr>
@@ -5030,10 +5230,10 @@
         <w:tblLook w:val="04A0"/>
       </w:tblPr>
       <w:tblGrid>
-        <w:gridCol w:w="1922"/>
-        <w:gridCol w:w="3231"/>
-        <w:gridCol w:w="1967"/>
-        <w:gridCol w:w="1736"/>
+        <w:gridCol w:w="1926"/>
+        <w:gridCol w:w="3219"/>
+        <w:gridCol w:w="1970"/>
+        <w:gridCol w:w="1741"/>
       </w:tblGrid>
       <w:tr>
         <w:tc>
@@ -5512,7 +5712,7 @@
                 <w:sz w:val="24"/>
                 <w:szCs w:val="24"/>
               </w:rPr>
-              <w:t>Spleen</w:t>
+              <w:t>Rectum, NOS</w:t>
             </w:r>
           </w:p>
         </w:tc>
@@ -5620,7 +5820,7 @@
                 <w:sz w:val="24"/>
                 <w:szCs w:val="24"/>
               </w:rPr>
-              <w:t>Non-Malignant</w:t>
+              <w:t>Malignant</w:t>
             </w:r>
           </w:p>
         </w:tc>
@@ -5991,7 +6191,7 @@
                 <w:sz w:val="24"/>
                 <w:szCs w:val="24"/>
               </w:rPr>
-              <w:t>LTP_AnyCP_Tiss_AnyType_611</w:t>
+              <w:t>Laboratory for Translational Pathology_CT_Tissue_Rack_82</w:t>
             </w:r>
           </w:p>
         </w:tc>
@@ -6082,7 +6282,23 @@
           <w:sz w:val="24"/>
           <w:szCs w:val="24"/>
         </w:rPr>
-        <w:t>Here Class, Type, Tissue Site , Tissue Side and Storage Locations are disabled fields.</w:t>
+        <w:t xml:space="preserve">Here Class, Type, Tissue </w:t>
+      </w:r>
+      <w:proofErr w:type="gramStart"/>
+      <w:r>
+        <w:rPr>
+          <w:sz w:val="24"/>
+          <w:szCs w:val="24"/>
+        </w:rPr>
+        <w:t>Site ,</w:t>
+      </w:r>
+      <w:proofErr w:type="gramEnd"/>
+      <w:r>
+        <w:rPr>
+          <w:sz w:val="24"/>
+          <w:szCs w:val="24"/>
+        </w:rPr>
+        <w:t xml:space="preserve"> Tissue Side and Storage Locations are disabled fields.</w:t>
       </w:r>
     </w:p>
     <w:p>
@@ -6221,7 +6437,24 @@
           <w:sz w:val="24"/>
           <w:szCs w:val="24"/>
         </w:rPr>
-        <w:t>13) The Events tab should be displayed with Existing events for the specimen with label '45678901_7' table. This should be auto populated with the collection and Received Event and Select Specimen Event To Add dropdown.</w:t>
+        <w:lastRenderedPageBreak/>
+        <w:t xml:space="preserve">13) The Events tab should be displayed with Existing events for the specimen with label '45678901_7' table. This should be auto populated with the collection and Received Event and Select Specimen Event </w:t>
+      </w:r>
+      <w:proofErr w:type="gramStart"/>
+      <w:r>
+        <w:rPr>
+          <w:sz w:val="24"/>
+          <w:szCs w:val="24"/>
+        </w:rPr>
+        <w:t>To</w:t>
+      </w:r>
+      <w:proofErr w:type="gramEnd"/>
+      <w:r>
+        <w:rPr>
+          <w:sz w:val="24"/>
+          <w:szCs w:val="24"/>
+        </w:rPr>
+        <w:t xml:space="preserve"> Add dropdown.</w:t>
       </w:r>
     </w:p>
     <w:p>
@@ -6313,7 +6546,6 @@
           <w:sz w:val="24"/>
           <w:szCs w:val="24"/>
         </w:rPr>
-        <w:lastRenderedPageBreak/>
         <w:t>*</w:t>
       </w:r>
       <w:r>
@@ -6515,7 +6747,39 @@
           <w:sz w:val="24"/>
           <w:szCs w:val="24"/>
         </w:rPr>
-        <w:t>In CATISSUE_AUDIT_EVENT table new record should be entered with IP address equal to the IP address of the machine from which the action was performed and Event_Timepstamp equal to the date on which the action was performed. Event Type should contain INSERT for catissue_&lt;specimen type&gt;_specimen.</w:t>
+        <w:t xml:space="preserve">In CATISSUE_AUDIT_EVENT table new record should be entered with IP address equal to the IP address of the machine from which the action was performed and </w:t>
+      </w:r>
+      <w:proofErr w:type="spellStart"/>
+      <w:r>
+        <w:rPr>
+          <w:sz w:val="24"/>
+          <w:szCs w:val="24"/>
+        </w:rPr>
+        <w:t>Event_Timepstamp</w:t>
+      </w:r>
+      <w:proofErr w:type="spellEnd"/>
+      <w:r>
+        <w:rPr>
+          <w:sz w:val="24"/>
+          <w:szCs w:val="24"/>
+        </w:rPr>
+        <w:t xml:space="preserve"> equal to the date on which the action was performed. Event Type should contain INSERT for </w:t>
+      </w:r>
+      <w:proofErr w:type="spellStart"/>
+      <w:r>
+        <w:rPr>
+          <w:sz w:val="24"/>
+          <w:szCs w:val="24"/>
+        </w:rPr>
+        <w:t>catissue</w:t>
+      </w:r>
+      <w:proofErr w:type="spellEnd"/>
+      <w:r>
+        <w:rPr>
+          <w:sz w:val="24"/>
+          <w:szCs w:val="24"/>
+        </w:rPr>
+        <w:t>_&lt;specimen type&gt;_specimen.</w:t>
       </w:r>
     </w:p>
     <w:p>
@@ -6536,7 +6800,87 @@
           <w:sz w:val="24"/>
           <w:szCs w:val="24"/>
         </w:rPr>
-        <w:t>In CATISSUE_AUDIT_EVENT_LOG table Object_Name should contain catissue_&lt;specimen type&gt;_specimen, CATISSUE_EXTERNAL_IDENTIFIER (if added), CATISSUE_SPECIMEN_EVENT_PARAM, CATISSUE_SPECIMEN_POSITION, CATISSUE_CONSENT_TIER_STATUS and CATISSUE_SPECIMEN_CHAR. Object_ID is the unique ID of the object inserted. Parent_ID will be null for the main object (Specimen). Containment or reference type objects getting added will have a parent_id equal to the ID of the main Object being inserted. This table refers to CATISSUE_AUDIT_EVENT_LOG table which relates to the CATISSUE_AUDIT_EVENT table.</w:t>
+        <w:t xml:space="preserve">In CATISSUE_AUDIT_EVENT_LOG table </w:t>
+      </w:r>
+      <w:proofErr w:type="spellStart"/>
+      <w:r>
+        <w:rPr>
+          <w:sz w:val="24"/>
+          <w:szCs w:val="24"/>
+        </w:rPr>
+        <w:t>Object_Name</w:t>
+      </w:r>
+      <w:proofErr w:type="spellEnd"/>
+      <w:r>
+        <w:rPr>
+          <w:sz w:val="24"/>
+          <w:szCs w:val="24"/>
+        </w:rPr>
+        <w:t xml:space="preserve"> should contain </w:t>
+      </w:r>
+      <w:proofErr w:type="spellStart"/>
+      <w:r>
+        <w:rPr>
+          <w:sz w:val="24"/>
+          <w:szCs w:val="24"/>
+        </w:rPr>
+        <w:t>catissue</w:t>
+      </w:r>
+      <w:proofErr w:type="spellEnd"/>
+      <w:r>
+        <w:rPr>
+          <w:sz w:val="24"/>
+          <w:szCs w:val="24"/>
+        </w:rPr>
+        <w:t xml:space="preserve">_&lt;specimen type&gt;_specimen, CATISSUE_EXTERNAL_IDENTIFIER (if added), CATISSUE_SPECIMEN_EVENT_PARAM, CATISSUE_SPECIMEN_POSITION, CATISSUE_CONSENT_TIER_STATUS and CATISSUE_SPECIMEN_CHAR. </w:t>
+      </w:r>
+      <w:proofErr w:type="spellStart"/>
+      <w:r>
+        <w:rPr>
+          <w:sz w:val="24"/>
+          <w:szCs w:val="24"/>
+        </w:rPr>
+        <w:t>Object_ID</w:t>
+      </w:r>
+      <w:proofErr w:type="spellEnd"/>
+      <w:r>
+        <w:rPr>
+          <w:sz w:val="24"/>
+          <w:szCs w:val="24"/>
+        </w:rPr>
+        <w:t xml:space="preserve"> is the unique ID of the object inserted. </w:t>
+      </w:r>
+      <w:proofErr w:type="spellStart"/>
+      <w:r>
+        <w:rPr>
+          <w:sz w:val="24"/>
+          <w:szCs w:val="24"/>
+        </w:rPr>
+        <w:t>Parent_ID</w:t>
+      </w:r>
+      <w:proofErr w:type="spellEnd"/>
+      <w:r>
+        <w:rPr>
+          <w:sz w:val="24"/>
+          <w:szCs w:val="24"/>
+        </w:rPr>
+        <w:t xml:space="preserve"> will be null for the main object (Specimen). Containment or reference type objects getting added will have a </w:t>
+      </w:r>
+      <w:proofErr w:type="spellStart"/>
+      <w:r>
+        <w:rPr>
+          <w:sz w:val="24"/>
+          <w:szCs w:val="24"/>
+        </w:rPr>
+        <w:t>parent_id</w:t>
+      </w:r>
+      <w:proofErr w:type="spellEnd"/>
+      <w:r>
+        <w:rPr>
+          <w:sz w:val="24"/>
+          <w:szCs w:val="24"/>
+        </w:rPr>
+        <w:t xml:space="preserve"> equal to the ID of the main Object being inserted. This table refers to CATISSUE_AUDIT_EVENT_LOG table which relates to the CATISSUE_AUDIT_EVENT table.</w:t>
       </w:r>
     </w:p>
     <w:p>
@@ -6596,113 +6940,6 @@
         </w:rPr>
         <w:t xml:space="preserve">                                             </w:t>
       </w:r>
-    </w:p>
-    <w:p>
-      <w:pPr>
-        <w:rPr>
-          <w:b/>
-          <w:sz w:val="24"/>
-          <w:szCs w:val="24"/>
-        </w:rPr>
-      </w:pPr>
-    </w:p>
-    <w:p>
-      <w:pPr>
-        <w:spacing w:after="0"/>
-        <w:rPr>
-          <w:sz w:val="24"/>
-          <w:szCs w:val="24"/>
-        </w:rPr>
-      </w:pPr>
-    </w:p>
-    <w:p>
-      <w:pPr>
-        <w:spacing w:after="0"/>
-        <w:rPr>
-          <w:sz w:val="24"/>
-          <w:szCs w:val="24"/>
-        </w:rPr>
-      </w:pPr>
-    </w:p>
-    <w:p>
-      <w:pPr>
-        <w:spacing w:after="0"/>
-        <w:rPr>
-          <w:sz w:val="24"/>
-          <w:szCs w:val="24"/>
-        </w:rPr>
-      </w:pPr>
-    </w:p>
-    <w:p>
-      <w:pPr>
-        <w:spacing w:after="0"/>
-        <w:rPr>
-          <w:sz w:val="24"/>
-          <w:szCs w:val="24"/>
-        </w:rPr>
-      </w:pPr>
-    </w:p>
-    <w:p>
-      <w:pPr>
-        <w:spacing w:after="0"/>
-        <w:rPr>
-          <w:sz w:val="24"/>
-          <w:szCs w:val="24"/>
-        </w:rPr>
-      </w:pPr>
-    </w:p>
-    <w:p>
-      <w:pPr>
-        <w:spacing w:after="0"/>
-        <w:rPr>
-          <w:sz w:val="24"/>
-          <w:szCs w:val="24"/>
-        </w:rPr>
-      </w:pPr>
-    </w:p>
-    <w:p>
-      <w:pPr>
-        <w:spacing w:after="0"/>
-        <w:rPr>
-          <w:sz w:val="24"/>
-          <w:szCs w:val="24"/>
-        </w:rPr>
-      </w:pPr>
-    </w:p>
-    <w:p>
-      <w:pPr>
-        <w:spacing w:after="0"/>
-        <w:rPr>
-          <w:sz w:val="24"/>
-          <w:szCs w:val="24"/>
-        </w:rPr>
-      </w:pPr>
-    </w:p>
-    <w:p>
-      <w:pPr>
-        <w:spacing w:after="0"/>
-        <w:rPr>
-          <w:sz w:val="24"/>
-          <w:szCs w:val="24"/>
-        </w:rPr>
-      </w:pPr>
-    </w:p>
-    <w:p>
-      <w:pPr>
-        <w:spacing w:after="0"/>
-        <w:rPr>
-          <w:sz w:val="24"/>
-          <w:szCs w:val="24"/>
-        </w:rPr>
-      </w:pPr>
-    </w:p>
-    <w:p>
-      <w:pPr>
-        <w:rPr>
-          <w:sz w:val="24"/>
-          <w:szCs w:val="24"/>
-        </w:rPr>
-      </w:pPr>
     </w:p>
     <w:sectPr>
       <w:pgSz w:w="12240" w:h="15840"/>

--- a/TestCases/Manual/9599_PROCESS_Create_aliquot_from_existing_Specimen.docx
+++ b/TestCases/Manual/9599_PROCESS_Create_aliquot_from_existing_Specimen.docx
@@ -201,7 +201,10 @@
     </w:p>
     <w:p>
       <w:pPr>
-        <w:spacing w:after="0"/>
+        <w:autoSpaceDE w:val="0"/>
+        <w:autoSpaceDN w:val="0"/>
+        <w:adjustRightInd w:val="0"/>
+        <w:spacing w:after="0" w:line="240" w:lineRule="auto"/>
       </w:pPr>
       <w:proofErr w:type="spellStart"/>
       <w:r>
@@ -209,7 +212,10 @@
       </w:r>
       <w:proofErr w:type="spellEnd"/>
       <w:r>
-        <w:t>: https://ncisvn.nci.nih.gov/svn/catissue_persistent/caTissue Database Dump/v2.0/</w:t>
+        <w:t>: https://ncisvn.nci.nih.gov/svn/catissue_persistent/caTissue Database Dump/v2</w:t>
+      </w:r>
+      <w:r>
+        <w:t>.0/</w:t>
       </w:r>
       <w:proofErr w:type="spellStart"/>
       <w:r>
@@ -217,7 +223,7 @@
       </w:r>
       <w:proofErr w:type="spellEnd"/>
       <w:r>
-        <w:t xml:space="preserve"> and deploy application.</w:t>
+        <w:t xml:space="preserve"> and deploy application with Label Generator Setting ON for Specimen “edu.wustl.catissuecore.namegenerator.DefaultSpecimenLabelGenerator“</w:t>
       </w:r>
     </w:p>
     <w:p>

--- a/TestCases/Manual/9599_PROCESS_Create_aliquot_from_existing_Specimen.docx
+++ b/TestCases/Manual/9599_PROCESS_Create_aliquot_from_existing_Specimen.docx
@@ -5178,6 +5178,50 @@
     </w:p>
     <w:p>
       <w:pPr>
+        <w:rPr>
+          <w:sz w:val="24"/>
+          <w:szCs w:val="24"/>
+        </w:rPr>
+      </w:pPr>
+      <w:r>
+        <w:rPr>
+          <w:b/>
+          <w:sz w:val="24"/>
+          <w:szCs w:val="24"/>
+        </w:rPr>
+        <w:t>Note:</w:t>
+      </w:r>
+      <w:r>
+        <w:rPr>
+          <w:sz w:val="24"/>
+          <w:szCs w:val="24"/>
+        </w:rPr>
+        <w:t xml:space="preserve"> Refer </w:t>
+      </w:r>
+      <w:hyperlink r:id="rId7" w:history="1">
+        <w:r>
+          <w:rPr>
+            <w:rStyle w:val="Hyperlink"/>
+          </w:rPr>
+          <w:t>https://cabig-kc.nci.nih.gov/Biospecimen/KC/index.php/Main_Page/Auto_Storage</w:t>
+        </w:r>
+      </w:hyperlink>
+      <w:r>
+        <w:rPr>
+          <w:color w:val="1F497D"/>
+        </w:rPr>
+        <w:t xml:space="preserve"> </w:t>
+      </w:r>
+      <w:r>
+        <w:rPr>
+          <w:sz w:val="24"/>
+          <w:szCs w:val="24"/>
+        </w:rPr>
+        <w:t>for more details on AUTO storage allocation.</w:t>
+      </w:r>
+    </w:p>
+    <w:p>
+      <w:pPr>
         <w:spacing w:after="0"/>
         <w:rPr>
           <w:sz w:val="24"/>
@@ -6427,6 +6471,7 @@
           <w:sz w:val="24"/>
           <w:szCs w:val="24"/>
         </w:rPr>
+        <w:lastRenderedPageBreak/>
         <w:t>Create Child Specimen(s) – four radio buttons of None, Aliquot, Derivative and Create Aliquot/Derived Specimen as per CP and Count and Quantity per Aliquot textboxes.</w:t>
       </w:r>
     </w:p>
@@ -6443,7 +6488,6 @@
           <w:sz w:val="24"/>
           <w:szCs w:val="24"/>
         </w:rPr>
-        <w:lastRenderedPageBreak/>
         <w:t xml:space="preserve">13) The Events tab should be displayed with Existing events for the specimen with label '45678901_7' table. This should be auto populated with the collection and Received Event and Select Specimen Event </w:t>
       </w:r>
       <w:proofErr w:type="gramStart"/>

--- a/TestCases/Manual/9599_PROCESS_Create_aliquot_from_existing_Specimen.docx
+++ b/TestCases/Manual/9599_PROCESS_Create_aliquot_from_existing_Specimen.docx
@@ -206,24 +206,11 @@
         <w:adjustRightInd w:val="0"/>
         <w:spacing w:after="0" w:line="240" w:lineRule="auto"/>
       </w:pPr>
-      <w:proofErr w:type="spellStart"/>
-      <w:r>
-        <w:t>MySQL</w:t>
-      </w:r>
-      <w:proofErr w:type="spellEnd"/>
-      <w:r>
-        <w:t>: https://ncisvn.nci.nih.gov/svn/catissue_persistent/caTissue Database Dump/v2</w:t>
-      </w:r>
-      <w:r>
-        <w:t>.0/</w:t>
-      </w:r>
-      <w:proofErr w:type="spellStart"/>
-      <w:r>
-        <w:t>MySQL</w:t>
-      </w:r>
-      <w:proofErr w:type="spellEnd"/>
-      <w:r>
-        <w:t xml:space="preserve"> and deploy application with Label Generator Setting ON for Specimen “edu.wustl.catissuecore.namegenerator.DefaultSpecimenLabelGenerator“</w:t>
+      <w:r>
+        <w:t>MySQL: https://ncisvn.nci.nih.gov/svn/catissue_persistent/caTissue Database Dump/v2</w:t>
+      </w:r>
+      <w:r>
+        <w:t>.0/MySQL and deploy application with Label Generator Setting ON for Specimen “edu.wustl.catissuecore.namegenerator.DefaultSpecimenLabelGenerator“</w:t>
       </w:r>
     </w:p>
     <w:p>
@@ -722,16 +709,14 @@
         </w:rPr>
         <w:t xml:space="preserve">Add To </w:t>
       </w:r>
-      <w:proofErr w:type="spellStart"/>
       <w:r>
         <w:rPr>
           <w:b/>
           <w:sz w:val="24"/>
           <w:szCs w:val="24"/>
         </w:rPr>
-        <w:t>MyList</w:t>
-      </w:r>
-      <w:proofErr w:type="spellEnd"/>
+        <w:t>My List</w:t>
+      </w:r>
       <w:r>
         <w:rPr>
           <w:b/>
@@ -843,15 +828,13 @@
         </w:rPr>
         <w:t>Select “</w:t>
       </w:r>
-      <w:proofErr w:type="spellStart"/>
-      <w:r>
-        <w:rPr>
-          <w:sz w:val="24"/>
-          <w:szCs w:val="24"/>
-        </w:rPr>
-        <w:t>Embeded</w:t>
-      </w:r>
-      <w:proofErr w:type="spellEnd"/>
+      <w:r>
+        <w:rPr>
+          <w:sz w:val="24"/>
+          <w:szCs w:val="24"/>
+        </w:rPr>
+        <w:t>Embedded</w:t>
+      </w:r>
       <w:r>
         <w:rPr>
           <w:sz w:val="24"/>
@@ -873,6 +856,7 @@
         </w:rPr>
         <w:t xml:space="preserve">Specimen Event </w:t>
       </w:r>
+      <w:proofErr w:type="gramStart"/>
       <w:r>
         <w:rPr>
           <w:sz w:val="24"/>
@@ -885,7 +869,15 @@
           <w:sz w:val="24"/>
           <w:szCs w:val="24"/>
         </w:rPr>
-        <w:t>o Add</w:t>
+        <w:t>o</w:t>
+      </w:r>
+      <w:proofErr w:type="gramEnd"/>
+      <w:r>
+        <w:rPr>
+          <w:sz w:val="24"/>
+          <w:szCs w:val="24"/>
+        </w:rPr>
+        <w:t xml:space="preserve"> Add</w:t>
       </w:r>
       <w:r>
         <w:rPr>
@@ -6334,15 +6326,13 @@
         </w:rPr>
         <w:t xml:space="preserve">Here Class, Type, Tissue </w:t>
       </w:r>
-      <w:proofErr w:type="gramStart"/>
-      <w:r>
-        <w:rPr>
-          <w:sz w:val="24"/>
-          <w:szCs w:val="24"/>
-        </w:rPr>
-        <w:t>Site ,</w:t>
-      </w:r>
-      <w:proofErr w:type="gramEnd"/>
+      <w:r>
+        <w:rPr>
+          <w:sz w:val="24"/>
+          <w:szCs w:val="24"/>
+        </w:rPr>
+        <w:t>Site,</w:t>
+      </w:r>
       <w:r>
         <w:rPr>
           <w:sz w:val="24"/>
@@ -6490,21 +6480,33 @@
         </w:rPr>
         <w:t xml:space="preserve">13) The Events tab should be displayed with Existing events for the specimen with label '45678901_7' table. This should be auto populated with the collection and Received Event and Select Specimen Event </w:t>
       </w:r>
-      <w:proofErr w:type="gramStart"/>
-      <w:r>
-        <w:rPr>
-          <w:sz w:val="24"/>
-          <w:szCs w:val="24"/>
-        </w:rPr>
-        <w:t>To</w:t>
-      </w:r>
-      <w:proofErr w:type="gramEnd"/>
-      <w:r>
-        <w:rPr>
-          <w:sz w:val="24"/>
-          <w:szCs w:val="24"/>
-        </w:rPr>
-        <w:t xml:space="preserve"> Add dropdown.</w:t>
+      <w:r>
+        <w:rPr>
+          <w:sz w:val="24"/>
+          <w:szCs w:val="24"/>
+        </w:rPr>
+        <w:t>to</w:t>
+      </w:r>
+      <w:r>
+        <w:rPr>
+          <w:sz w:val="24"/>
+          <w:szCs w:val="24"/>
+        </w:rPr>
+        <w:t xml:space="preserve"> </w:t>
+      </w:r>
+      <w:r>
+        <w:rPr>
+          <w:sz w:val="24"/>
+          <w:szCs w:val="24"/>
+        </w:rPr>
+        <w:t>add</w:t>
+      </w:r>
+      <w:r>
+        <w:rPr>
+          <w:sz w:val="24"/>
+          <w:szCs w:val="24"/>
+        </w:rPr>
+        <w:t xml:space="preserve"> dropdown.</w:t>
       </w:r>
     </w:p>
     <w:p>
@@ -6797,39 +6799,7 @@
           <w:sz w:val="24"/>
           <w:szCs w:val="24"/>
         </w:rPr>
-        <w:t xml:space="preserve">In CATISSUE_AUDIT_EVENT table new record should be entered with IP address equal to the IP address of the machine from which the action was performed and </w:t>
-      </w:r>
-      <w:proofErr w:type="spellStart"/>
-      <w:r>
-        <w:rPr>
-          <w:sz w:val="24"/>
-          <w:szCs w:val="24"/>
-        </w:rPr>
-        <w:t>Event_Timepstamp</w:t>
-      </w:r>
-      <w:proofErr w:type="spellEnd"/>
-      <w:r>
-        <w:rPr>
-          <w:sz w:val="24"/>
-          <w:szCs w:val="24"/>
-        </w:rPr>
-        <w:t xml:space="preserve"> equal to the date on which the action was performed. Event Type should contain INSERT for </w:t>
-      </w:r>
-      <w:proofErr w:type="spellStart"/>
-      <w:r>
-        <w:rPr>
-          <w:sz w:val="24"/>
-          <w:szCs w:val="24"/>
-        </w:rPr>
-        <w:t>catissue</w:t>
-      </w:r>
-      <w:proofErr w:type="spellEnd"/>
-      <w:r>
-        <w:rPr>
-          <w:sz w:val="24"/>
-          <w:szCs w:val="24"/>
-        </w:rPr>
-        <w:t>_&lt;specimen type&gt;_specimen.</w:t>
+        <w:t>In CATISSUE_AUDIT_EVENT table new record should be entered with IP address equal to the IP address of the machine from which the action was performed and Event_Timepstamp equal to the date on which the action was performed. Event Type should contain INSERT for catissue_&lt;specimen type&gt;_specimen.</w:t>
       </w:r>
     </w:p>
     <w:p>
@@ -6866,7 +6836,7 @@
           <w:sz w:val="24"/>
           <w:szCs w:val="24"/>
         </w:rPr>
-        <w:t xml:space="preserve"> should contain </w:t>
+        <w:t xml:space="preserve"> should contain catissue_&lt;specimen type&gt;_specimen, CATISSUE_EXTERNAL_IDENTIFIER (if added), CATISSUE_SPECIMEN_EVENT_PARAM, CATISSUE_SPECIMEN_POSITION, CATISSUE_CONSENT_TIER_STATUS and CATISSUE_SPECIMEN_CHAR. Object_ID is the unique ID of the object inserted. </w:t>
       </w:r>
       <w:proofErr w:type="spellStart"/>
       <w:r>
@@ -6874,7 +6844,7 @@
           <w:sz w:val="24"/>
           <w:szCs w:val="24"/>
         </w:rPr>
-        <w:t>catissue</w:t>
+        <w:t>Parent_ID</w:t>
       </w:r>
       <w:proofErr w:type="spellEnd"/>
       <w:r>
@@ -6882,55 +6852,7 @@
           <w:sz w:val="24"/>
           <w:szCs w:val="24"/>
         </w:rPr>
-        <w:t xml:space="preserve">_&lt;specimen type&gt;_specimen, CATISSUE_EXTERNAL_IDENTIFIER (if added), CATISSUE_SPECIMEN_EVENT_PARAM, CATISSUE_SPECIMEN_POSITION, CATISSUE_CONSENT_TIER_STATUS and CATISSUE_SPECIMEN_CHAR. </w:t>
-      </w:r>
-      <w:proofErr w:type="spellStart"/>
-      <w:r>
-        <w:rPr>
-          <w:sz w:val="24"/>
-          <w:szCs w:val="24"/>
-        </w:rPr>
-        <w:t>Object_ID</w:t>
-      </w:r>
-      <w:proofErr w:type="spellEnd"/>
-      <w:r>
-        <w:rPr>
-          <w:sz w:val="24"/>
-          <w:szCs w:val="24"/>
-        </w:rPr>
-        <w:t xml:space="preserve"> is the unique ID of the object inserted. </w:t>
-      </w:r>
-      <w:proofErr w:type="spellStart"/>
-      <w:r>
-        <w:rPr>
-          <w:sz w:val="24"/>
-          <w:szCs w:val="24"/>
-        </w:rPr>
-        <w:t>Parent_ID</w:t>
-      </w:r>
-      <w:proofErr w:type="spellEnd"/>
-      <w:r>
-        <w:rPr>
-          <w:sz w:val="24"/>
-          <w:szCs w:val="24"/>
-        </w:rPr>
-        <w:t xml:space="preserve"> will be null for the main object (Specimen). Containment or reference type objects getting added will have a </w:t>
-      </w:r>
-      <w:proofErr w:type="spellStart"/>
-      <w:r>
-        <w:rPr>
-          <w:sz w:val="24"/>
-          <w:szCs w:val="24"/>
-        </w:rPr>
-        <w:t>parent_id</w:t>
-      </w:r>
-      <w:proofErr w:type="spellEnd"/>
-      <w:r>
-        <w:rPr>
-          <w:sz w:val="24"/>
-          <w:szCs w:val="24"/>
-        </w:rPr>
-        <w:t xml:space="preserve"> equal to the ID of the main Object being inserted. This table refers to CATISSUE_AUDIT_EVENT_LOG table which relates to the CATISSUE_AUDIT_EVENT table.</w:t>
+        <w:t xml:space="preserve"> will be null for the main object (Specimen). Containment or reference type objects getting added will have a parent_id equal to the ID of the main Object being inserted. This table refers to CATISSUE_AUDIT_EVENT_LOG table which relates to the CATISSUE_AUDIT_EVENT table.</w:t>
       </w:r>
     </w:p>
     <w:p>

--- a/TestCases/Manual/9599_PROCESS_Create_aliquot_from_existing_Specimen.docx
+++ b/TestCases/Manual/9599_PROCESS_Create_aliquot_from_existing_Specimen.docx
@@ -699,38 +699,7 @@
           <w:sz w:val="24"/>
           <w:szCs w:val="24"/>
         </w:rPr>
-        <w:t xml:space="preserve">Click on </w:t>
-      </w:r>
-      <w:r>
-        <w:rPr>
-          <w:b/>
-          <w:sz w:val="24"/>
-          <w:szCs w:val="24"/>
-        </w:rPr>
-        <w:t xml:space="preserve">Add To </w:t>
-      </w:r>
-      <w:r>
-        <w:rPr>
-          <w:b/>
-          <w:sz w:val="24"/>
-          <w:szCs w:val="24"/>
-        </w:rPr>
-        <w:t>My List</w:t>
-      </w:r>
-      <w:r>
-        <w:rPr>
-          <w:b/>
-          <w:sz w:val="24"/>
-          <w:szCs w:val="24"/>
-        </w:rPr>
-        <w:t xml:space="preserve"> </w:t>
-      </w:r>
-      <w:r>
-        <w:rPr>
-          <w:sz w:val="24"/>
-          <w:szCs w:val="24"/>
-        </w:rPr>
-        <w:t>Button. (Refer the expected output)</w:t>
+        <w:t>Check “Do you want to dispose Parent Specimen?” check box.</w:t>
       </w:r>
     </w:p>
     <w:p>
@@ -752,7 +721,7 @@
           <w:sz w:val="24"/>
           <w:szCs w:val="24"/>
         </w:rPr>
-        <w:t>From the LHS select the child specimen with the label as “</w:t>
+        <w:t xml:space="preserve">Click on </w:t>
       </w:r>
       <w:r>
         <w:rPr>
@@ -760,14 +729,30 @@
           <w:sz w:val="24"/>
           <w:szCs w:val="24"/>
         </w:rPr>
-        <w:t>45678901_7</w:t>
-      </w:r>
-      <w:r>
-        <w:rPr>
-          <w:sz w:val="24"/>
-          <w:szCs w:val="24"/>
-        </w:rPr>
-        <w:t>”. (Refer the expected output)</w:t>
+        <w:t xml:space="preserve">Add To </w:t>
+      </w:r>
+      <w:r>
+        <w:rPr>
+          <w:b/>
+          <w:sz w:val="24"/>
+          <w:szCs w:val="24"/>
+        </w:rPr>
+        <w:t>My List</w:t>
+      </w:r>
+      <w:r>
+        <w:rPr>
+          <w:b/>
+          <w:sz w:val="24"/>
+          <w:szCs w:val="24"/>
+        </w:rPr>
+        <w:t xml:space="preserve"> </w:t>
+      </w:r>
+      <w:r>
+        <w:rPr>
+          <w:sz w:val="24"/>
+          <w:szCs w:val="24"/>
+        </w:rPr>
+        <w:t>Button. (Refer the expected output)</w:t>
       </w:r>
     </w:p>
     <w:p>
@@ -789,7 +774,7 @@
           <w:sz w:val="24"/>
           <w:szCs w:val="24"/>
         </w:rPr>
-        <w:t xml:space="preserve">Click on the </w:t>
+        <w:t>From the LHS select the child specimen with the label as “</w:t>
       </w:r>
       <w:r>
         <w:rPr>
@@ -797,14 +782,14 @@
           <w:sz w:val="24"/>
           <w:szCs w:val="24"/>
         </w:rPr>
-        <w:t>Events</w:t>
-      </w:r>
-      <w:r>
-        <w:rPr>
-          <w:sz w:val="24"/>
-          <w:szCs w:val="24"/>
-        </w:rPr>
-        <w:t xml:space="preserve"> tab (Refer the expected output)</w:t>
+        <w:t>45678901_7</w:t>
+      </w:r>
+      <w:r>
+        <w:rPr>
+          <w:sz w:val="24"/>
+          <w:szCs w:val="24"/>
+        </w:rPr>
+        <w:t>”. (Refer the expected output)</w:t>
       </w:r>
     </w:p>
     <w:p>
@@ -826,72 +811,22 @@
           <w:sz w:val="24"/>
           <w:szCs w:val="24"/>
         </w:rPr>
-        <w:t>Select “</w:t>
-      </w:r>
-      <w:r>
-        <w:rPr>
-          <w:sz w:val="24"/>
-          <w:szCs w:val="24"/>
-        </w:rPr>
-        <w:t>Embedded</w:t>
-      </w:r>
-      <w:r>
-        <w:rPr>
-          <w:sz w:val="24"/>
-          <w:szCs w:val="24"/>
-        </w:rPr>
-        <w:t xml:space="preserve">” from Select </w:t>
-      </w:r>
-      <w:r>
-        <w:rPr>
-          <w:sz w:val="24"/>
-          <w:szCs w:val="24"/>
-        </w:rPr>
-        <w:t>“</w:t>
-      </w:r>
-      <w:r>
-        <w:rPr>
-          <w:sz w:val="24"/>
-          <w:szCs w:val="24"/>
-        </w:rPr>
-        <w:t xml:space="preserve">Specimen Event </w:t>
-      </w:r>
-      <w:proofErr w:type="gramStart"/>
-      <w:r>
-        <w:rPr>
-          <w:sz w:val="24"/>
-          <w:szCs w:val="24"/>
-        </w:rPr>
-        <w:t>T</w:t>
-      </w:r>
-      <w:r>
-        <w:rPr>
-          <w:sz w:val="24"/>
-          <w:szCs w:val="24"/>
-        </w:rPr>
-        <w:t>o</w:t>
-      </w:r>
-      <w:proofErr w:type="gramEnd"/>
-      <w:r>
-        <w:rPr>
-          <w:sz w:val="24"/>
-          <w:szCs w:val="24"/>
-        </w:rPr>
-        <w:t xml:space="preserve"> Add</w:t>
-      </w:r>
-      <w:r>
-        <w:rPr>
-          <w:sz w:val="24"/>
-          <w:szCs w:val="24"/>
-        </w:rPr>
-        <w:t>”</w:t>
-      </w:r>
-      <w:r>
-        <w:rPr>
-          <w:sz w:val="24"/>
-          <w:szCs w:val="24"/>
-        </w:rPr>
-        <w:t xml:space="preserve"> dropdown. (Refer to expected output)</w:t>
+        <w:t xml:space="preserve">Click on the </w:t>
+      </w:r>
+      <w:r>
+        <w:rPr>
+          <w:b/>
+          <w:sz w:val="24"/>
+          <w:szCs w:val="24"/>
+        </w:rPr>
+        <w:t>Events</w:t>
+      </w:r>
+      <w:r>
+        <w:rPr>
+          <w:sz w:val="24"/>
+          <w:szCs w:val="24"/>
+        </w:rPr>
+        <w:t xml:space="preserve"> tab (Refer the expected output)</w:t>
       </w:r>
     </w:p>
     <w:p>
@@ -913,6 +848,94 @@
           <w:sz w:val="24"/>
           <w:szCs w:val="24"/>
         </w:rPr>
+        <w:t>Select “</w:t>
+      </w:r>
+      <w:r>
+        <w:rPr>
+          <w:sz w:val="24"/>
+          <w:szCs w:val="24"/>
+        </w:rPr>
+        <w:t>Embedded</w:t>
+      </w:r>
+      <w:r>
+        <w:rPr>
+          <w:sz w:val="24"/>
+          <w:szCs w:val="24"/>
+        </w:rPr>
+        <w:t xml:space="preserve">” from Select </w:t>
+      </w:r>
+      <w:r>
+        <w:rPr>
+          <w:sz w:val="24"/>
+          <w:szCs w:val="24"/>
+        </w:rPr>
+        <w:t>“</w:t>
+      </w:r>
+      <w:r>
+        <w:rPr>
+          <w:sz w:val="24"/>
+          <w:szCs w:val="24"/>
+        </w:rPr>
+        <w:t xml:space="preserve">Specimen Event </w:t>
+      </w:r>
+      <w:proofErr w:type="gramStart"/>
+      <w:r>
+        <w:rPr>
+          <w:sz w:val="24"/>
+          <w:szCs w:val="24"/>
+        </w:rPr>
+        <w:t>T</w:t>
+      </w:r>
+      <w:r>
+        <w:rPr>
+          <w:sz w:val="24"/>
+          <w:szCs w:val="24"/>
+        </w:rPr>
+        <w:t>o</w:t>
+      </w:r>
+      <w:proofErr w:type="gramEnd"/>
+      <w:r>
+        <w:rPr>
+          <w:sz w:val="24"/>
+          <w:szCs w:val="24"/>
+        </w:rPr>
+        <w:t xml:space="preserve"> Add</w:t>
+      </w:r>
+      <w:r>
+        <w:rPr>
+          <w:sz w:val="24"/>
+          <w:szCs w:val="24"/>
+        </w:rPr>
+        <w:t>”</w:t>
+      </w:r>
+      <w:r>
+        <w:rPr>
+          <w:sz w:val="24"/>
+          <w:szCs w:val="24"/>
+        </w:rPr>
+        <w:t xml:space="preserve"> dropdown. (Refer to expected output)</w:t>
+      </w:r>
+    </w:p>
+    <w:p>
+      <w:pPr>
+        <w:pStyle w:val="ListParagraph"/>
+        <w:numPr>
+          <w:ilvl w:val="0"/>
+          <w:numId w:val="2"/>
+        </w:numPr>
+        <w:spacing w:after="0" w:line="240" w:lineRule="auto"/>
+        <w:ind w:left="360"/>
+        <w:rPr>
+          <w:sz w:val="24"/>
+          <w:szCs w:val="24"/>
+        </w:rPr>
+      </w:pPr>
+      <w:r>
+        <w:rPr>
+          <w:sz w:val="24"/>
+          <w:szCs w:val="24"/>
+        </w:rPr>
+        <w:lastRenderedPageBreak/>
         <w:t xml:space="preserve">Click on </w:t>
       </w:r>
       <w:r>
@@ -2429,6 +2452,7 @@
           <w:sz w:val="24"/>
           <w:szCs w:val="24"/>
         </w:rPr>
+        <w:lastRenderedPageBreak/>
         <w:t xml:space="preserve">Aliquot </w:t>
       </w:r>
       <w:r>
@@ -2473,7 +2497,6 @@
                 <w:sz w:val="24"/>
                 <w:szCs w:val="24"/>
               </w:rPr>
-              <w:lastRenderedPageBreak/>
               <w:t>Attributes</w:t>
             </w:r>
           </w:p>
@@ -3706,7 +3729,21 @@
           <w:sz w:val="24"/>
           <w:szCs w:val="24"/>
         </w:rPr>
-        <w:t xml:space="preserve">11) The RHS displays Aliquot page with “5 Records are added in the List.” message on the top. The </w:t>
+        <w:t>1</w:t>
+      </w:r>
+      <w:r>
+        <w:rPr>
+          <w:sz w:val="24"/>
+          <w:szCs w:val="24"/>
+        </w:rPr>
+        <w:t>2</w:t>
+      </w:r>
+      <w:r>
+        <w:rPr>
+          <w:sz w:val="24"/>
+          <w:szCs w:val="24"/>
+        </w:rPr>
+        <w:t xml:space="preserve">) The RHS displays Aliquot page with “5 Records are added in the List.” message on the top. The </w:t>
       </w:r>
       <w:r>
         <w:rPr>
@@ -5214,6 +5251,65 @@
     </w:p>
     <w:p>
       <w:pPr>
+        <w:rPr>
+          <w:sz w:val="24"/>
+          <w:szCs w:val="24"/>
+        </w:rPr>
+      </w:pPr>
+      <w:r>
+        <w:rPr>
+          <w:sz w:val="24"/>
+          <w:szCs w:val="24"/>
+        </w:rPr>
+        <w:t>The aliquot storage location will be parent storage location + 1 or next free location in the same container. If no position is free in parent container then a new container will be selected.</w:t>
+      </w:r>
+    </w:p>
+    <w:p>
+      <w:pPr>
+        <w:rPr>
+          <w:sz w:val="24"/>
+          <w:szCs w:val="24"/>
+        </w:rPr>
+      </w:pPr>
+      <w:r>
+        <w:rPr>
+          <w:sz w:val="24"/>
+          <w:szCs w:val="24"/>
+        </w:rPr>
+        <w:t>The parent specimen will be disposed off and a disposal event will get associated to it with activity status as “Closed” and the specimen will no longer be available for further processing. The storage location will be freed up.</w:t>
+      </w:r>
+    </w:p>
+    <w:p>
+      <w:pPr>
+        <w:rPr>
+          <w:sz w:val="24"/>
+          <w:szCs w:val="24"/>
+        </w:rPr>
+      </w:pPr>
+      <w:r>
+        <w:rPr>
+          <w:sz w:val="24"/>
+          <w:szCs w:val="24"/>
+        </w:rPr>
+        <w:t xml:space="preserve">Note: If parent specimen is fully consumed as in this case and “Dispose Parent specimen” option is not selected then the parent specimen activity status will be active. The specimen still </w:t>
+      </w:r>
+      <w:r>
+        <w:rPr>
+          <w:sz w:val="24"/>
+          <w:szCs w:val="24"/>
+        </w:rPr>
+        <w:t xml:space="preserve">will be </w:t>
+      </w:r>
+      <w:r>
+        <w:rPr>
+          <w:sz w:val="24"/>
+          <w:szCs w:val="24"/>
+        </w:rPr>
+        <w:t>not available for further processing.</w:t>
+      </w:r>
+    </w:p>
+    <w:p>
+      <w:pPr>
         <w:spacing w:after="0"/>
         <w:rPr>
           <w:sz w:val="24"/>
@@ -5225,7 +5321,21 @@
           <w:sz w:val="24"/>
           <w:szCs w:val="24"/>
         </w:rPr>
-        <w:t>12)) The “</w:t>
+        <w:t>1</w:t>
+      </w:r>
+      <w:r>
+        <w:rPr>
+          <w:sz w:val="24"/>
+          <w:szCs w:val="24"/>
+        </w:rPr>
+        <w:t>3</w:t>
+      </w:r>
+      <w:r>
+        <w:rPr>
+          <w:sz w:val="24"/>
+          <w:szCs w:val="24"/>
+        </w:rPr>
+        <w:t>) The “</w:t>
       </w:r>
       <w:r>
         <w:rPr>
@@ -6121,6 +6231,7 @@
                 <w:sz w:val="24"/>
                 <w:szCs w:val="24"/>
               </w:rPr>
+              <w:lastRenderedPageBreak/>
               <w:t>Collection Status</w:t>
             </w:r>
           </w:p>
@@ -6461,7 +6572,6 @@
           <w:sz w:val="24"/>
           <w:szCs w:val="24"/>
         </w:rPr>
-        <w:lastRenderedPageBreak/>
         <w:t>Create Child Specimen(s) – four radio buttons of None, Aliquot, Derivative and Create Aliquot/Derived Specimen as per CP and Count and Quantity per Aliquot textboxes.</w:t>
       </w:r>
     </w:p>
@@ -6478,7 +6588,21 @@
           <w:sz w:val="24"/>
           <w:szCs w:val="24"/>
         </w:rPr>
-        <w:t xml:space="preserve">13) The Events tab should be displayed with Existing events for the specimen with label '45678901_7' table. This should be auto populated with the collection and Received Event and Select Specimen Event </w:t>
+        <w:t>1</w:t>
+      </w:r>
+      <w:r>
+        <w:rPr>
+          <w:sz w:val="24"/>
+          <w:szCs w:val="24"/>
+        </w:rPr>
+        <w:t>4</w:t>
+      </w:r>
+      <w:r>
+        <w:rPr>
+          <w:sz w:val="24"/>
+          <w:szCs w:val="24"/>
+        </w:rPr>
+        <w:t xml:space="preserve">) The Events tab should be displayed with Existing events for the specimen with label '45678901_7' table. This should be auto populated with the collection and Received Event and Select Specimen Event </w:t>
       </w:r>
       <w:r>
         <w:rPr>
@@ -6522,7 +6646,21 @@
           <w:sz w:val="24"/>
           <w:szCs w:val="24"/>
         </w:rPr>
-        <w:t xml:space="preserve">14)  Event Details </w:t>
+        <w:t>1</w:t>
+      </w:r>
+      <w:r>
+        <w:rPr>
+          <w:sz w:val="24"/>
+          <w:szCs w:val="24"/>
+        </w:rPr>
+        <w:t>5</w:t>
+      </w:r>
+      <w:r>
+        <w:rPr>
+          <w:sz w:val="24"/>
+          <w:szCs w:val="24"/>
+        </w:rPr>
+        <w:t xml:space="preserve">)  Event Details </w:t>
       </w:r>
       <w:r>
         <w:rPr>
@@ -6678,7 +6816,21 @@
           <w:sz w:val="24"/>
           <w:szCs w:val="24"/>
         </w:rPr>
-        <w:t>15)  Existing events for the specimen with label '45678901_7' should be auto populated with the new</w:t>
+        <w:t>1</w:t>
+      </w:r>
+      <w:r>
+        <w:rPr>
+          <w:sz w:val="24"/>
+          <w:szCs w:val="24"/>
+        </w:rPr>
+        <w:t>6</w:t>
+      </w:r>
+      <w:r>
+        <w:rPr>
+          <w:sz w:val="24"/>
+          <w:szCs w:val="24"/>
+        </w:rPr>
+        <w:t>)  Existing events for the specimen with label '45678901_7' should be auto populated with the new</w:t>
       </w:r>
       <w:r>
         <w:rPr>
@@ -6836,7 +6988,23 @@
           <w:sz w:val="24"/>
           <w:szCs w:val="24"/>
         </w:rPr>
-        <w:t xml:space="preserve"> should contain catissue_&lt;specimen type&gt;_specimen, CATISSUE_EXTERNAL_IDENTIFIER (if added), CATISSUE_SPECIMEN_EVENT_PARAM, CATISSUE_SPECIMEN_POSITION, CATISSUE_CONSENT_TIER_STATUS and CATISSUE_SPECIMEN_CHAR. Object_ID is the unique ID of the object inserted. </w:t>
+        <w:t xml:space="preserve"> should contain </w:t>
+      </w:r>
+      <w:proofErr w:type="spellStart"/>
+      <w:r>
+        <w:rPr>
+          <w:sz w:val="24"/>
+          <w:szCs w:val="24"/>
+        </w:rPr>
+        <w:t>catissue</w:t>
+      </w:r>
+      <w:proofErr w:type="spellEnd"/>
+      <w:r>
+        <w:rPr>
+          <w:sz w:val="24"/>
+          <w:szCs w:val="24"/>
+        </w:rPr>
+        <w:t xml:space="preserve">_&lt;specimen type&gt;_specimen, CATISSUE_EXTERNAL_IDENTIFIER (if added), CATISSUE_SPECIMEN_EVENT_PARAM, CATISSUE_SPECIMEN_POSITION, CATISSUE_CONSENT_TIER_STATUS and CATISSUE_SPECIMEN_CHAR. Object_ID is the unique ID of the object inserted. </w:t>
       </w:r>
       <w:proofErr w:type="spellStart"/>
       <w:r>
@@ -6873,6 +7041,7 @@
           <w:sz w:val="24"/>
           <w:szCs w:val="24"/>
         </w:rPr>
+        <w:lastRenderedPageBreak/>
         <w:t>In CATISSUE_AUDIT_EVENT_DETAILS table Element name contains the list of attributes that are in CATISSUE_SPECIMEN.ID of all the reference and containment association classes should also be audited.</w:t>
       </w:r>
     </w:p>

--- a/TestCases/Manual/9599_PROCESS_Create_aliquot_from_existing_Specimen.docx
+++ b/TestCases/Manual/9599_PROCESS_Create_aliquot_from_existing_Specimen.docx
@@ -721,38 +721,7 @@
           <w:sz w:val="24"/>
           <w:szCs w:val="24"/>
         </w:rPr>
-        <w:t xml:space="preserve">Click on </w:t>
-      </w:r>
-      <w:r>
-        <w:rPr>
-          <w:b/>
-          <w:sz w:val="24"/>
-          <w:szCs w:val="24"/>
-        </w:rPr>
-        <w:t xml:space="preserve">Add To </w:t>
-      </w:r>
-      <w:r>
-        <w:rPr>
-          <w:b/>
-          <w:sz w:val="24"/>
-          <w:szCs w:val="24"/>
-        </w:rPr>
-        <w:t>My List</w:t>
-      </w:r>
-      <w:r>
-        <w:rPr>
-          <w:b/>
-          <w:sz w:val="24"/>
-          <w:szCs w:val="24"/>
-        </w:rPr>
-        <w:t xml:space="preserve"> </w:t>
-      </w:r>
-      <w:r>
-        <w:rPr>
-          <w:sz w:val="24"/>
-          <w:szCs w:val="24"/>
-        </w:rPr>
-        <w:t>Button. (Refer the expected output)</w:t>
+        <w:t>Select second storage container for aliquot 4 and 5 from the Auto container drop down list.</w:t>
       </w:r>
     </w:p>
     <w:p>
@@ -774,22 +743,10 @@
           <w:sz w:val="24"/>
           <w:szCs w:val="24"/>
         </w:rPr>
-        <w:t>From the LHS select the child specimen with the label as “</w:t>
-      </w:r>
-      <w:r>
-        <w:rPr>
-          <w:b/>
-          <w:sz w:val="24"/>
-          <w:szCs w:val="24"/>
-        </w:rPr>
-        <w:t>45678901_7</w:t>
-      </w:r>
-      <w:r>
-        <w:rPr>
-          <w:sz w:val="24"/>
-          <w:szCs w:val="24"/>
-        </w:rPr>
-        <w:t>”. (Refer the expected output)</w:t>
+        <w:t>Check “</w:t>
+      </w:r>
+      <w:r>
+        <w:t>Do you want to store all aliquot(s) in same container?” check box. (Refer Expected Output)</w:t>
       </w:r>
     </w:p>
     <w:p>
@@ -811,7 +768,7 @@
           <w:sz w:val="24"/>
           <w:szCs w:val="24"/>
         </w:rPr>
-        <w:t xml:space="preserve">Click on the </w:t>
+        <w:t xml:space="preserve">Click on </w:t>
       </w:r>
       <w:r>
         <w:rPr>
@@ -819,14 +776,30 @@
           <w:sz w:val="24"/>
           <w:szCs w:val="24"/>
         </w:rPr>
-        <w:t>Events</w:t>
-      </w:r>
-      <w:r>
-        <w:rPr>
-          <w:sz w:val="24"/>
-          <w:szCs w:val="24"/>
-        </w:rPr>
-        <w:t xml:space="preserve"> tab (Refer the expected output)</w:t>
+        <w:t xml:space="preserve">Add To </w:t>
+      </w:r>
+      <w:r>
+        <w:rPr>
+          <w:b/>
+          <w:sz w:val="24"/>
+          <w:szCs w:val="24"/>
+        </w:rPr>
+        <w:t>My List</w:t>
+      </w:r>
+      <w:r>
+        <w:rPr>
+          <w:b/>
+          <w:sz w:val="24"/>
+          <w:szCs w:val="24"/>
+        </w:rPr>
+        <w:t xml:space="preserve"> </w:t>
+      </w:r>
+      <w:r>
+        <w:rPr>
+          <w:sz w:val="24"/>
+          <w:szCs w:val="24"/>
+        </w:rPr>
+        <w:t>Button. (Refer the expected output)</w:t>
       </w:r>
     </w:p>
     <w:p>
@@ -848,72 +821,22 @@
           <w:sz w:val="24"/>
           <w:szCs w:val="24"/>
         </w:rPr>
-        <w:t>Select “</w:t>
-      </w:r>
-      <w:r>
-        <w:rPr>
-          <w:sz w:val="24"/>
-          <w:szCs w:val="24"/>
-        </w:rPr>
-        <w:t>Embedded</w:t>
-      </w:r>
-      <w:r>
-        <w:rPr>
-          <w:sz w:val="24"/>
-          <w:szCs w:val="24"/>
-        </w:rPr>
-        <w:t xml:space="preserve">” from Select </w:t>
-      </w:r>
-      <w:r>
-        <w:rPr>
-          <w:sz w:val="24"/>
-          <w:szCs w:val="24"/>
-        </w:rPr>
-        <w:t>“</w:t>
-      </w:r>
-      <w:r>
-        <w:rPr>
-          <w:sz w:val="24"/>
-          <w:szCs w:val="24"/>
-        </w:rPr>
-        <w:t xml:space="preserve">Specimen Event </w:t>
-      </w:r>
-      <w:proofErr w:type="gramStart"/>
-      <w:r>
-        <w:rPr>
-          <w:sz w:val="24"/>
-          <w:szCs w:val="24"/>
-        </w:rPr>
-        <w:t>T</w:t>
-      </w:r>
-      <w:r>
-        <w:rPr>
-          <w:sz w:val="24"/>
-          <w:szCs w:val="24"/>
-        </w:rPr>
-        <w:t>o</w:t>
-      </w:r>
-      <w:proofErr w:type="gramEnd"/>
-      <w:r>
-        <w:rPr>
-          <w:sz w:val="24"/>
-          <w:szCs w:val="24"/>
-        </w:rPr>
-        <w:t xml:space="preserve"> Add</w:t>
-      </w:r>
-      <w:r>
-        <w:rPr>
-          <w:sz w:val="24"/>
-          <w:szCs w:val="24"/>
-        </w:rPr>
-        <w:t>”</w:t>
-      </w:r>
-      <w:r>
-        <w:rPr>
-          <w:sz w:val="24"/>
-          <w:szCs w:val="24"/>
-        </w:rPr>
-        <w:t xml:space="preserve"> dropdown. (Refer to expected output)</w:t>
+        <w:t>From the LHS select the child specimen with the label as “</w:t>
+      </w:r>
+      <w:r>
+        <w:rPr>
+          <w:b/>
+          <w:sz w:val="24"/>
+          <w:szCs w:val="24"/>
+        </w:rPr>
+        <w:t>45678901_7</w:t>
+      </w:r>
+      <w:r>
+        <w:rPr>
+          <w:sz w:val="24"/>
+          <w:szCs w:val="24"/>
+        </w:rPr>
+        <w:t>”. (Refer the expected output)</w:t>
       </w:r>
     </w:p>
     <w:p>
@@ -935,7 +858,131 @@
           <w:sz w:val="24"/>
           <w:szCs w:val="24"/>
         </w:rPr>
+        <w:t xml:space="preserve">Click on the </w:t>
+      </w:r>
+      <w:r>
+        <w:rPr>
+          <w:b/>
+          <w:sz w:val="24"/>
+          <w:szCs w:val="24"/>
+        </w:rPr>
+        <w:t>Events</w:t>
+      </w:r>
+      <w:r>
+        <w:rPr>
+          <w:sz w:val="24"/>
+          <w:szCs w:val="24"/>
+        </w:rPr>
+        <w:t xml:space="preserve"> tab (Refer the expected output)</w:t>
+      </w:r>
+    </w:p>
+    <w:p>
+      <w:pPr>
+        <w:pStyle w:val="ListParagraph"/>
+        <w:numPr>
+          <w:ilvl w:val="0"/>
+          <w:numId w:val="2"/>
+        </w:numPr>
+        <w:spacing w:after="0" w:line="240" w:lineRule="auto"/>
+        <w:ind w:left="360"/>
+        <w:rPr>
+          <w:sz w:val="24"/>
+          <w:szCs w:val="24"/>
+        </w:rPr>
+      </w:pPr>
+      <w:r>
+        <w:rPr>
+          <w:sz w:val="24"/>
+          <w:szCs w:val="24"/>
+        </w:rPr>
         <w:lastRenderedPageBreak/>
+        <w:t>Select “</w:t>
+      </w:r>
+      <w:r>
+        <w:rPr>
+          <w:sz w:val="24"/>
+          <w:szCs w:val="24"/>
+        </w:rPr>
+        <w:t>Embedded</w:t>
+      </w:r>
+      <w:r>
+        <w:rPr>
+          <w:sz w:val="24"/>
+          <w:szCs w:val="24"/>
+        </w:rPr>
+        <w:t xml:space="preserve">” from Select </w:t>
+      </w:r>
+      <w:r>
+        <w:rPr>
+          <w:sz w:val="24"/>
+          <w:szCs w:val="24"/>
+        </w:rPr>
+        <w:t>“</w:t>
+      </w:r>
+      <w:r>
+        <w:rPr>
+          <w:sz w:val="24"/>
+          <w:szCs w:val="24"/>
+        </w:rPr>
+        <w:t xml:space="preserve">Specimen Event </w:t>
+      </w:r>
+      <w:proofErr w:type="gramStart"/>
+      <w:r>
+        <w:rPr>
+          <w:sz w:val="24"/>
+          <w:szCs w:val="24"/>
+        </w:rPr>
+        <w:t>T</w:t>
+      </w:r>
+      <w:r>
+        <w:rPr>
+          <w:sz w:val="24"/>
+          <w:szCs w:val="24"/>
+        </w:rPr>
+        <w:t>o</w:t>
+      </w:r>
+      <w:proofErr w:type="gramEnd"/>
+      <w:r>
+        <w:rPr>
+          <w:sz w:val="24"/>
+          <w:szCs w:val="24"/>
+        </w:rPr>
+        <w:t xml:space="preserve"> Add</w:t>
+      </w:r>
+      <w:r>
+        <w:rPr>
+          <w:sz w:val="24"/>
+          <w:szCs w:val="24"/>
+        </w:rPr>
+        <w:t>”</w:t>
+      </w:r>
+      <w:r>
+        <w:rPr>
+          <w:sz w:val="24"/>
+          <w:szCs w:val="24"/>
+        </w:rPr>
+        <w:t xml:space="preserve"> dropdown. (Refer to expected output)</w:t>
+      </w:r>
+    </w:p>
+    <w:p>
+      <w:pPr>
+        <w:pStyle w:val="ListParagraph"/>
+        <w:numPr>
+          <w:ilvl w:val="0"/>
+          <w:numId w:val="2"/>
+        </w:numPr>
+        <w:spacing w:after="0" w:line="240" w:lineRule="auto"/>
+        <w:ind w:left="360"/>
+        <w:rPr>
+          <w:sz w:val="24"/>
+          <w:szCs w:val="24"/>
+        </w:rPr>
+      </w:pPr>
+      <w:r>
+        <w:rPr>
+          <w:sz w:val="24"/>
+          <w:szCs w:val="24"/>
+        </w:rPr>
         <w:t xml:space="preserve">Click on </w:t>
       </w:r>
       <w:r>
@@ -2430,6 +2477,7 @@
           <w:sz w:val="24"/>
           <w:szCs w:val="24"/>
         </w:rPr>
+        <w:lastRenderedPageBreak/>
         <w:t>Quantity per Aliquot</w:t>
       </w:r>
     </w:p>
@@ -2452,7 +2500,6 @@
           <w:sz w:val="24"/>
           <w:szCs w:val="24"/>
         </w:rPr>
-        <w:lastRenderedPageBreak/>
         <w:t xml:space="preserve">Aliquot </w:t>
       </w:r>
       <w:r>
@@ -3729,6 +3776,28 @@
           <w:sz w:val="24"/>
           <w:szCs w:val="24"/>
         </w:rPr>
+        <w:t xml:space="preserve">13) </w:t>
+      </w:r>
+      <w:r>
+        <w:rPr>
+          <w:sz w:val="24"/>
+          <w:szCs w:val="24"/>
+        </w:rPr>
+        <w:t>Create aliquot page will be refreshed and all the aliquot will be stored in the same container.</w:t>
+      </w:r>
+    </w:p>
+    <w:p>
+      <w:pPr>
+        <w:rPr>
+          <w:sz w:val="24"/>
+          <w:szCs w:val="24"/>
+        </w:rPr>
+      </w:pPr>
+      <w:r>
+        <w:rPr>
+          <w:sz w:val="24"/>
+          <w:szCs w:val="24"/>
+        </w:rPr>
         <w:t>1</w:t>
       </w:r>
       <w:r>
@@ -3736,7 +3805,7 @@
           <w:sz w:val="24"/>
           <w:szCs w:val="24"/>
         </w:rPr>
-        <w:t>2</w:t>
+        <w:t>4</w:t>
       </w:r>
       <w:r>
         <w:rPr>
@@ -4078,6 +4147,7 @@
                 <w:sz w:val="24"/>
                 <w:szCs w:val="24"/>
               </w:rPr>
+              <w:lastRenderedPageBreak/>
               <w:t>Pathological Status</w:t>
             </w:r>
           </w:p>
@@ -4253,7 +4323,6 @@
           <w:sz w:val="24"/>
           <w:szCs w:val="24"/>
         </w:rPr>
-        <w:lastRenderedPageBreak/>
         <w:t xml:space="preserve">Also following details pertaining to the aliquots should be displayed </w:t>
       </w:r>
     </w:p>
@@ -5288,10 +5357,18 @@
       </w:pPr>
       <w:r>
         <w:rPr>
-          <w:sz w:val="24"/>
-          <w:szCs w:val="24"/>
-        </w:rPr>
-        <w:t xml:space="preserve">Note: If parent specimen is fully consumed as in this case and “Dispose Parent specimen” option is not selected then the parent specimen activity status will be active. The specimen still </w:t>
+          <w:b/>
+          <w:sz w:val="24"/>
+          <w:szCs w:val="24"/>
+        </w:rPr>
+        <w:t>Note:</w:t>
+      </w:r>
+      <w:r>
+        <w:rPr>
+          <w:sz w:val="24"/>
+          <w:szCs w:val="24"/>
+        </w:rPr>
+        <w:t xml:space="preserve"> If parent specimen is fully consumed as in this case and “Dispose Parent specimen” option is not selected then the parent specimen activity status will be active. The specimen still </w:t>
       </w:r>
       <w:r>
         <w:rPr>
@@ -5328,7 +5405,7 @@
           <w:sz w:val="24"/>
           <w:szCs w:val="24"/>
         </w:rPr>
-        <w:t>3</w:t>
+        <w:t>5</w:t>
       </w:r>
       <w:r>
         <w:rPr>
@@ -5835,6 +5912,7 @@
                 <w:sz w:val="24"/>
                 <w:szCs w:val="24"/>
               </w:rPr>
+              <w:lastRenderedPageBreak/>
               <w:t>*</w:t>
             </w:r>
             <w:r>
@@ -6231,7 +6309,6 @@
                 <w:sz w:val="24"/>
                 <w:szCs w:val="24"/>
               </w:rPr>
-              <w:lastRenderedPageBreak/>
               <w:t>Collection Status</w:t>
             </w:r>
           </w:p>
@@ -6595,7 +6672,7 @@
           <w:sz w:val="24"/>
           <w:szCs w:val="24"/>
         </w:rPr>
-        <w:t>4</w:t>
+        <w:t>6</w:t>
       </w:r>
       <w:r>
         <w:rPr>
@@ -6653,7 +6730,7 @@
           <w:sz w:val="24"/>
           <w:szCs w:val="24"/>
         </w:rPr>
-        <w:t>5</w:t>
+        <w:t>7</w:t>
       </w:r>
       <w:r>
         <w:rPr>
@@ -6823,7 +6900,7 @@
           <w:sz w:val="24"/>
           <w:szCs w:val="24"/>
         </w:rPr>
-        <w:t>6</w:t>
+        <w:t>8</w:t>
       </w:r>
       <w:r>
         <w:rPr>
@@ -7004,7 +7081,15 @@
           <w:sz w:val="24"/>
           <w:szCs w:val="24"/>
         </w:rPr>
-        <w:t xml:space="preserve">_&lt;specimen type&gt;_specimen, CATISSUE_EXTERNAL_IDENTIFIER (if added), CATISSUE_SPECIMEN_EVENT_PARAM, CATISSUE_SPECIMEN_POSITION, CATISSUE_CONSENT_TIER_STATUS and CATISSUE_SPECIMEN_CHAR. Object_ID is the unique ID of the object inserted. </w:t>
+        <w:t xml:space="preserve">_&lt;specimen type&gt;_specimen, CATISSUE_EXTERNAL_IDENTIFIER (if added), CATISSUE_SPECIMEN_EVENT_PARAM, CATISSUE_SPECIMEN_POSITION, </w:t>
+      </w:r>
+      <w:r>
+        <w:rPr>
+          <w:sz w:val="24"/>
+          <w:szCs w:val="24"/>
+        </w:rPr>
+        <w:lastRenderedPageBreak/>
+        <w:t xml:space="preserve">CATISSUE_CONSENT_TIER_STATUS and CATISSUE_SPECIMEN_CHAR. Object_ID is the unique ID of the object inserted. </w:t>
       </w:r>
       <w:proofErr w:type="spellStart"/>
       <w:r>
@@ -7041,7 +7126,6 @@
           <w:sz w:val="24"/>
           <w:szCs w:val="24"/>
         </w:rPr>
-        <w:lastRenderedPageBreak/>
         <w:t>In CATISSUE_AUDIT_EVENT_DETAILS table Element name contains the list of attributes that are in CATISSUE_SPECIMEN.ID of all the reference and containment association classes should also be audited.</w:t>
       </w:r>
     </w:p>
